--- a/AFFARS/DEVELOPMENT/msword/AFFARS-PART-5344.docx
+++ b/AFFARS/DEVELOPMENT/msword/AFFARS-PART-5344.docx
@@ -1,6 +1,6 @@
 
 <file path=word/document.xml><?xml version="1.0" encoding="utf-8"?>
-<w:document xmlns:wpc="http://schemas.microsoft.com/office/word/2010/wordprocessingCanvas" xmlns:cx="http://schemas.microsoft.com/office/drawing/2014/chartex" xmlns:cx1="http://schemas.microsoft.com/office/drawing/2015/9/8/chartex" xmlns:cx2="http://schemas.microsoft.com/office/drawing/2015/10/21/chartex" xmlns:cx3="http://schemas.microsoft.com/office/drawing/2016/5/9/chartex" xmlns:cx4="http://schemas.microsoft.com/office/drawing/2016/5/10/chartex" xmlns:cx5="http://schemas.microsoft.com/office/drawing/2016/5/11/chartex" xmlns:cx6="http://schemas.microsoft.com/office/drawing/2016/5/12/chartex" xmlns:cx7="http://schemas.microsoft.com/office/drawing/2016/5/13/chartex" xmlns:cx8="http://schemas.microsoft.com/office/drawing/2016/5/14/chartex" xmlns:mc="http://schemas.openxmlformats.org/markup-compatibility/2006" xmlns:aink="http://schemas.microsoft.com/office/drawing/2016/ink" xmlns:am3d="http://schemas.microsoft.com/office/drawing/2017/model3d" xmlns:o="urn:schemas-microsoft-com:office:office" xmlns:r="http://schemas.openxmlformats.org/officeDocument/2006/relationships" xmlns:m="http://schemas.openxmlformats.org/officeDocument/2006/math" xmlns:v="urn:schemas-microsoft-com:vml" xmlns:wp14="http://schemas.microsoft.com/office/word/2010/wordprocessingDrawing" xmlns:wp="http://schemas.openxmlformats.org/drawingml/2006/wordprocessingDrawing" xmlns:w10="urn:schemas-microsoft-com:office:word" xmlns:w="http://schemas.openxmlformats.org/wordprocessingml/2006/main" xmlns:w14="http://schemas.microsoft.com/office/word/2010/wordml" xmlns:w15="http://schemas.microsoft.com/office/word/2012/wordml" xmlns:w16cex="http://schemas.microsoft.com/office/word/2018/wordml/cex" xmlns:w16cid="http://schemas.microsoft.com/office/word/2016/wordml/cid" xmlns:w16="http://schemas.microsoft.com/office/word/2018/wordml" xmlns:w16se="http://schemas.microsoft.com/office/word/2015/wordml/symex" xmlns:wpg="http://schemas.microsoft.com/office/word/2010/wordprocessingGroup" xmlns:wpi="http://schemas.microsoft.com/office/word/2010/wordprocessingInk" xmlns:wne="http://schemas.microsoft.com/office/word/2006/wordml" xmlns:wps="http://schemas.microsoft.com/office/word/2010/wordprocessingShape" mc:Ignorable="w14 w15 w16se w16cid w16 w16cex wp14">
+<w:document xmlns:wpc="http://schemas.microsoft.com/office/word/2010/wordprocessingCanvas" xmlns:cx="http://schemas.microsoft.com/office/drawing/2014/chartex" xmlns:cx1="http://schemas.microsoft.com/office/drawing/2015/9/8/chartex" xmlns:cx2="http://schemas.microsoft.com/office/drawing/2015/10/21/chartex" xmlns:cx3="http://schemas.microsoft.com/office/drawing/2016/5/9/chartex" xmlns:cx4="http://schemas.microsoft.com/office/drawing/2016/5/10/chartex" xmlns:cx5="http://schemas.microsoft.com/office/drawing/2016/5/11/chartex" xmlns:cx6="http://schemas.microsoft.com/office/drawing/2016/5/12/chartex" xmlns:cx7="http://schemas.microsoft.com/office/drawing/2016/5/13/chartex" xmlns:cx8="http://schemas.microsoft.com/office/drawing/2016/5/14/chartex" xmlns:mc="http://schemas.openxmlformats.org/markup-compatibility/2006" xmlns:aink="http://schemas.microsoft.com/office/drawing/2016/ink" xmlns:am3d="http://schemas.microsoft.com/office/drawing/2017/model3d" xmlns:o="urn:schemas-microsoft-com:office:office" xmlns:r="http://schemas.openxmlformats.org/officeDocument/2006/relationships" xmlns:m="http://schemas.openxmlformats.org/officeDocument/2006/math" xmlns:v="urn:schemas-microsoft-com:vml" xmlns:wp14="http://schemas.microsoft.com/office/word/2010/wordprocessingDrawing" xmlns:wp="http://schemas.openxmlformats.org/drawingml/2006/wordprocessingDrawing" xmlns:w10="urn:schemas-microsoft-com:office:word" xmlns:w="http://schemas.openxmlformats.org/wordprocessingml/2006/main" xmlns:w14="http://schemas.microsoft.com/office/word/2010/wordml" xmlns:w15="http://schemas.microsoft.com/office/word/2012/wordml" xmlns:w16cex="http://schemas.microsoft.com/office/word/2018/wordml/cex" xmlns:w16cid="http://schemas.microsoft.com/office/word/2016/wordml/cid" xmlns:w16="http://schemas.microsoft.com/office/word/2018/wordml" xmlns:w16sdtdh="http://schemas.microsoft.com/office/word/2020/wordml/sdtdatahash" xmlns:w16se="http://schemas.microsoft.com/office/word/2015/wordml/symex" xmlns:wpg="http://schemas.microsoft.com/office/word/2010/wordprocessingGroup" xmlns:wpi="http://schemas.microsoft.com/office/word/2010/wordprocessingInk" xmlns:wne="http://schemas.microsoft.com/office/word/2006/wordml" xmlns:wps="http://schemas.microsoft.com/office/word/2010/wordprocessingShape" mc:Ignorable="w14 w15 w16se w16cid w16 w16cex w16sdtdh wp14">
   <w:body>
     <w:p>
       <w:pPr>
@@ -775,7 +775,7 @@
 </file>
 
 <file path=word/endnotes.xml><?xml version="1.0" encoding="utf-8"?>
-<w:endnotes xmlns:wpc="http://schemas.microsoft.com/office/word/2010/wordprocessingCanvas" xmlns:cx="http://schemas.microsoft.com/office/drawing/2014/chartex" xmlns:cx1="http://schemas.microsoft.com/office/drawing/2015/9/8/chartex" xmlns:cx2="http://schemas.microsoft.com/office/drawing/2015/10/21/chartex" xmlns:cx3="http://schemas.microsoft.com/office/drawing/2016/5/9/chartex" xmlns:cx4="http://schemas.microsoft.com/office/drawing/2016/5/10/chartex" xmlns:cx5="http://schemas.microsoft.com/office/drawing/2016/5/11/chartex" xmlns:cx6="http://schemas.microsoft.com/office/drawing/2016/5/12/chartex" xmlns:cx7="http://schemas.microsoft.com/office/drawing/2016/5/13/chartex" xmlns:cx8="http://schemas.microsoft.com/office/drawing/2016/5/14/chartex" xmlns:mc="http://schemas.openxmlformats.org/markup-compatibility/2006" xmlns:aink="http://schemas.microsoft.com/office/drawing/2016/ink" xmlns:am3d="http://schemas.microsoft.com/office/drawing/2017/model3d" xmlns:o="urn:schemas-microsoft-com:office:office" xmlns:r="http://schemas.openxmlformats.org/officeDocument/2006/relationships" xmlns:m="http://schemas.openxmlformats.org/officeDocument/2006/math" xmlns:v="urn:schemas-microsoft-com:vml" xmlns:wp14="http://schemas.microsoft.com/office/word/2010/wordprocessingDrawing" xmlns:wp="http://schemas.openxmlformats.org/drawingml/2006/wordprocessingDrawing" xmlns:w10="urn:schemas-microsoft-com:office:word" xmlns:w="http://schemas.openxmlformats.org/wordprocessingml/2006/main" xmlns:w14="http://schemas.microsoft.com/office/word/2010/wordml" xmlns:w15="http://schemas.microsoft.com/office/word/2012/wordml" xmlns:w16cex="http://schemas.microsoft.com/office/word/2018/wordml/cex" xmlns:w16cid="http://schemas.microsoft.com/office/word/2016/wordml/cid" xmlns:w16="http://schemas.microsoft.com/office/word/2018/wordml" xmlns:w16se="http://schemas.microsoft.com/office/word/2015/wordml/symex" xmlns:wpg="http://schemas.microsoft.com/office/word/2010/wordprocessingGroup" xmlns:wpi="http://schemas.microsoft.com/office/word/2010/wordprocessingInk" xmlns:wne="http://schemas.microsoft.com/office/word/2006/wordml" xmlns:wps="http://schemas.microsoft.com/office/word/2010/wordprocessingShape" mc:Ignorable="w14 w15 w16se w16cid w16 w16cex wp14">
+<w:endnotes xmlns:wpc="http://schemas.microsoft.com/office/word/2010/wordprocessingCanvas" xmlns:cx="http://schemas.microsoft.com/office/drawing/2014/chartex" xmlns:cx1="http://schemas.microsoft.com/office/drawing/2015/9/8/chartex" xmlns:cx2="http://schemas.microsoft.com/office/drawing/2015/10/21/chartex" xmlns:cx3="http://schemas.microsoft.com/office/drawing/2016/5/9/chartex" xmlns:cx4="http://schemas.microsoft.com/office/drawing/2016/5/10/chartex" xmlns:cx5="http://schemas.microsoft.com/office/drawing/2016/5/11/chartex" xmlns:cx6="http://schemas.microsoft.com/office/drawing/2016/5/12/chartex" xmlns:cx7="http://schemas.microsoft.com/office/drawing/2016/5/13/chartex" xmlns:cx8="http://schemas.microsoft.com/office/drawing/2016/5/14/chartex" xmlns:mc="http://schemas.openxmlformats.org/markup-compatibility/2006" xmlns:aink="http://schemas.microsoft.com/office/drawing/2016/ink" xmlns:am3d="http://schemas.microsoft.com/office/drawing/2017/model3d" xmlns:o="urn:schemas-microsoft-com:office:office" xmlns:r="http://schemas.openxmlformats.org/officeDocument/2006/relationships" xmlns:m="http://schemas.openxmlformats.org/officeDocument/2006/math" xmlns:v="urn:schemas-microsoft-com:vml" xmlns:wp14="http://schemas.microsoft.com/office/word/2010/wordprocessingDrawing" xmlns:wp="http://schemas.openxmlformats.org/drawingml/2006/wordprocessingDrawing" xmlns:w10="urn:schemas-microsoft-com:office:word" xmlns:w="http://schemas.openxmlformats.org/wordprocessingml/2006/main" xmlns:w14="http://schemas.microsoft.com/office/word/2010/wordml" xmlns:w15="http://schemas.microsoft.com/office/word/2012/wordml" xmlns:w16cex="http://schemas.microsoft.com/office/word/2018/wordml/cex" xmlns:w16cid="http://schemas.microsoft.com/office/word/2016/wordml/cid" xmlns:w16="http://schemas.microsoft.com/office/word/2018/wordml" xmlns:w16sdtdh="http://schemas.microsoft.com/office/word/2020/wordml/sdtdatahash" xmlns:w16se="http://schemas.microsoft.com/office/word/2015/wordml/symex" xmlns:wpg="http://schemas.microsoft.com/office/word/2010/wordprocessingGroup" xmlns:wpi="http://schemas.microsoft.com/office/word/2010/wordprocessingInk" xmlns:wne="http://schemas.microsoft.com/office/word/2006/wordml" xmlns:wps="http://schemas.microsoft.com/office/word/2010/wordprocessingShape" mc:Ignorable="w14 w15 w16se w16cid w16 w16cex w16sdtdh wp14">
   <w:endnote w:type="separator" w:id="-1">
     <w:p>
       <w:r>
@@ -794,7 +794,7 @@
 </file>
 
 <file path=word/footer1.xml><?xml version="1.0" encoding="utf-8"?>
-<w:ftr xmlns:wpc="http://schemas.microsoft.com/office/word/2010/wordprocessingCanvas" xmlns:cx="http://schemas.microsoft.com/office/drawing/2014/chartex" xmlns:cx1="http://schemas.microsoft.com/office/drawing/2015/9/8/chartex" xmlns:cx2="http://schemas.microsoft.com/office/drawing/2015/10/21/chartex" xmlns:cx3="http://schemas.microsoft.com/office/drawing/2016/5/9/chartex" xmlns:cx4="http://schemas.microsoft.com/office/drawing/2016/5/10/chartex" xmlns:cx5="http://schemas.microsoft.com/office/drawing/2016/5/11/chartex" xmlns:cx6="http://schemas.microsoft.com/office/drawing/2016/5/12/chartex" xmlns:cx7="http://schemas.microsoft.com/office/drawing/2016/5/13/chartex" xmlns:cx8="http://schemas.microsoft.com/office/drawing/2016/5/14/chartex" xmlns:mc="http://schemas.openxmlformats.org/markup-compatibility/2006" xmlns:aink="http://schemas.microsoft.com/office/drawing/2016/ink" xmlns:am3d="http://schemas.microsoft.com/office/drawing/2017/model3d" xmlns:o="urn:schemas-microsoft-com:office:office" xmlns:r="http://schemas.openxmlformats.org/officeDocument/2006/relationships" xmlns:m="http://schemas.openxmlformats.org/officeDocument/2006/math" xmlns:v="urn:schemas-microsoft-com:vml" xmlns:wp14="http://schemas.microsoft.com/office/word/2010/wordprocessingDrawing" xmlns:wp="http://schemas.openxmlformats.org/drawingml/2006/wordprocessingDrawing" xmlns:w10="urn:schemas-microsoft-com:office:word" xmlns:w="http://schemas.openxmlformats.org/wordprocessingml/2006/main" xmlns:w14="http://schemas.microsoft.com/office/word/2010/wordml" xmlns:w15="http://schemas.microsoft.com/office/word/2012/wordml" xmlns:w16cex="http://schemas.microsoft.com/office/word/2018/wordml/cex" xmlns:w16cid="http://schemas.microsoft.com/office/word/2016/wordml/cid" xmlns:w16="http://schemas.microsoft.com/office/word/2018/wordml" xmlns:w16se="http://schemas.microsoft.com/office/word/2015/wordml/symex" xmlns:wpg="http://schemas.microsoft.com/office/word/2010/wordprocessingGroup" xmlns:wpi="http://schemas.microsoft.com/office/word/2010/wordprocessingInk" xmlns:wne="http://schemas.microsoft.com/office/word/2006/wordml" xmlns:wps="http://schemas.microsoft.com/office/word/2010/wordprocessingShape" mc:Ignorable="w14 w15 w16se w16cid w16 w16cex wp14">
+<w:ftr xmlns:wpc="http://schemas.microsoft.com/office/word/2010/wordprocessingCanvas" xmlns:cx="http://schemas.microsoft.com/office/drawing/2014/chartex" xmlns:cx1="http://schemas.microsoft.com/office/drawing/2015/9/8/chartex" xmlns:cx2="http://schemas.microsoft.com/office/drawing/2015/10/21/chartex" xmlns:cx3="http://schemas.microsoft.com/office/drawing/2016/5/9/chartex" xmlns:cx4="http://schemas.microsoft.com/office/drawing/2016/5/10/chartex" xmlns:cx5="http://schemas.microsoft.com/office/drawing/2016/5/11/chartex" xmlns:cx6="http://schemas.microsoft.com/office/drawing/2016/5/12/chartex" xmlns:cx7="http://schemas.microsoft.com/office/drawing/2016/5/13/chartex" xmlns:cx8="http://schemas.microsoft.com/office/drawing/2016/5/14/chartex" xmlns:mc="http://schemas.openxmlformats.org/markup-compatibility/2006" xmlns:aink="http://schemas.microsoft.com/office/drawing/2016/ink" xmlns:am3d="http://schemas.microsoft.com/office/drawing/2017/model3d" xmlns:o="urn:schemas-microsoft-com:office:office" xmlns:r="http://schemas.openxmlformats.org/officeDocument/2006/relationships" xmlns:m="http://schemas.openxmlformats.org/officeDocument/2006/math" xmlns:v="urn:schemas-microsoft-com:vml" xmlns:wp14="http://schemas.microsoft.com/office/word/2010/wordprocessingDrawing" xmlns:wp="http://schemas.openxmlformats.org/drawingml/2006/wordprocessingDrawing" xmlns:w10="urn:schemas-microsoft-com:office:word" xmlns:w="http://schemas.openxmlformats.org/wordprocessingml/2006/main" xmlns:w14="http://schemas.microsoft.com/office/word/2010/wordml" xmlns:w15="http://schemas.microsoft.com/office/word/2012/wordml" xmlns:w16cex="http://schemas.microsoft.com/office/word/2018/wordml/cex" xmlns:w16cid="http://schemas.microsoft.com/office/word/2016/wordml/cid" xmlns:w16="http://schemas.microsoft.com/office/word/2018/wordml" xmlns:w16sdtdh="http://schemas.microsoft.com/office/word/2020/wordml/sdtdatahash" xmlns:w16se="http://schemas.microsoft.com/office/word/2015/wordml/symex" xmlns:wpg="http://schemas.microsoft.com/office/word/2010/wordprocessingGroup" xmlns:wpi="http://schemas.microsoft.com/office/word/2010/wordprocessingInk" xmlns:wne="http://schemas.microsoft.com/office/word/2006/wordml" xmlns:wps="http://schemas.microsoft.com/office/word/2010/wordprocessingShape" mc:Ignorable="w14 w15 w16se w16cid w16 w16cex w16sdtdh wp14">
   <w:p>
     <w:pPr>
       <w:pStyle w:val="Footer"/>
@@ -860,7 +860,7 @@
 </file>
 
 <file path=word/footnotes.xml><?xml version="1.0" encoding="utf-8"?>
-<w:footnotes xmlns:wpc="http://schemas.microsoft.com/office/word/2010/wordprocessingCanvas" xmlns:cx="http://schemas.microsoft.com/office/drawing/2014/chartex" xmlns:cx1="http://schemas.microsoft.com/office/drawing/2015/9/8/chartex" xmlns:cx2="http://schemas.microsoft.com/office/drawing/2015/10/21/chartex" xmlns:cx3="http://schemas.microsoft.com/office/drawing/2016/5/9/chartex" xmlns:cx4="http://schemas.microsoft.com/office/drawing/2016/5/10/chartex" xmlns:cx5="http://schemas.microsoft.com/office/drawing/2016/5/11/chartex" xmlns:cx6="http://schemas.microsoft.com/office/drawing/2016/5/12/chartex" xmlns:cx7="http://schemas.microsoft.com/office/drawing/2016/5/13/chartex" xmlns:cx8="http://schemas.microsoft.com/office/drawing/2016/5/14/chartex" xmlns:mc="http://schemas.openxmlformats.org/markup-compatibility/2006" xmlns:aink="http://schemas.microsoft.com/office/drawing/2016/ink" xmlns:am3d="http://schemas.microsoft.com/office/drawing/2017/model3d" xmlns:o="urn:schemas-microsoft-com:office:office" xmlns:r="http://schemas.openxmlformats.org/officeDocument/2006/relationships" xmlns:m="http://schemas.openxmlformats.org/officeDocument/2006/math" xmlns:v="urn:schemas-microsoft-com:vml" xmlns:wp14="http://schemas.microsoft.com/office/word/2010/wordprocessingDrawing" xmlns:wp="http://schemas.openxmlformats.org/drawingml/2006/wordprocessingDrawing" xmlns:w10="urn:schemas-microsoft-com:office:word" xmlns:w="http://schemas.openxmlformats.org/wordprocessingml/2006/main" xmlns:w14="http://schemas.microsoft.com/office/word/2010/wordml" xmlns:w15="http://schemas.microsoft.com/office/word/2012/wordml" xmlns:w16cex="http://schemas.microsoft.com/office/word/2018/wordml/cex" xmlns:w16cid="http://schemas.microsoft.com/office/word/2016/wordml/cid" xmlns:w16="http://schemas.microsoft.com/office/word/2018/wordml" xmlns:w16se="http://schemas.microsoft.com/office/word/2015/wordml/symex" xmlns:wpg="http://schemas.microsoft.com/office/word/2010/wordprocessingGroup" xmlns:wpi="http://schemas.microsoft.com/office/word/2010/wordprocessingInk" xmlns:wne="http://schemas.microsoft.com/office/word/2006/wordml" xmlns:wps="http://schemas.microsoft.com/office/word/2010/wordprocessingShape" mc:Ignorable="w14 w15 w16se w16cid w16 w16cex wp14">
+<w:footnotes xmlns:wpc="http://schemas.microsoft.com/office/word/2010/wordprocessingCanvas" xmlns:cx="http://schemas.microsoft.com/office/drawing/2014/chartex" xmlns:cx1="http://schemas.microsoft.com/office/drawing/2015/9/8/chartex" xmlns:cx2="http://schemas.microsoft.com/office/drawing/2015/10/21/chartex" xmlns:cx3="http://schemas.microsoft.com/office/drawing/2016/5/9/chartex" xmlns:cx4="http://schemas.microsoft.com/office/drawing/2016/5/10/chartex" xmlns:cx5="http://schemas.microsoft.com/office/drawing/2016/5/11/chartex" xmlns:cx6="http://schemas.microsoft.com/office/drawing/2016/5/12/chartex" xmlns:cx7="http://schemas.microsoft.com/office/drawing/2016/5/13/chartex" xmlns:cx8="http://schemas.microsoft.com/office/drawing/2016/5/14/chartex" xmlns:mc="http://schemas.openxmlformats.org/markup-compatibility/2006" xmlns:aink="http://schemas.microsoft.com/office/drawing/2016/ink" xmlns:am3d="http://schemas.microsoft.com/office/drawing/2017/model3d" xmlns:o="urn:schemas-microsoft-com:office:office" xmlns:r="http://schemas.openxmlformats.org/officeDocument/2006/relationships" xmlns:m="http://schemas.openxmlformats.org/officeDocument/2006/math" xmlns:v="urn:schemas-microsoft-com:vml" xmlns:wp14="http://schemas.microsoft.com/office/word/2010/wordprocessingDrawing" xmlns:wp="http://schemas.openxmlformats.org/drawingml/2006/wordprocessingDrawing" xmlns:w10="urn:schemas-microsoft-com:office:word" xmlns:w="http://schemas.openxmlformats.org/wordprocessingml/2006/main" xmlns:w14="http://schemas.microsoft.com/office/word/2010/wordml" xmlns:w15="http://schemas.microsoft.com/office/word/2012/wordml" xmlns:w16cex="http://schemas.microsoft.com/office/word/2018/wordml/cex" xmlns:w16cid="http://schemas.microsoft.com/office/word/2016/wordml/cid" xmlns:w16="http://schemas.microsoft.com/office/word/2018/wordml" xmlns:w16sdtdh="http://schemas.microsoft.com/office/word/2020/wordml/sdtdatahash" xmlns:w16se="http://schemas.microsoft.com/office/word/2015/wordml/symex" xmlns:wpg="http://schemas.microsoft.com/office/word/2010/wordprocessingGroup" xmlns:wpi="http://schemas.microsoft.com/office/word/2010/wordprocessingInk" xmlns:wne="http://schemas.microsoft.com/office/word/2006/wordml" xmlns:wps="http://schemas.microsoft.com/office/word/2010/wordprocessingShape" mc:Ignorable="w14 w15 w16se w16cid w16 w16cex w16sdtdh wp14">
   <w:footnote w:type="separator" w:id="-1">
     <w:p>
       <w:r>
@@ -879,7 +879,7 @@
 </file>
 
 <file path=word/header1.xml><?xml version="1.0" encoding="utf-8"?>
-<w:hdr xmlns:wpc="http://schemas.microsoft.com/office/word/2010/wordprocessingCanvas" xmlns:cx="http://schemas.microsoft.com/office/drawing/2014/chartex" xmlns:cx1="http://schemas.microsoft.com/office/drawing/2015/9/8/chartex" xmlns:cx2="http://schemas.microsoft.com/office/drawing/2015/10/21/chartex" xmlns:cx3="http://schemas.microsoft.com/office/drawing/2016/5/9/chartex" xmlns:cx4="http://schemas.microsoft.com/office/drawing/2016/5/10/chartex" xmlns:cx5="http://schemas.microsoft.com/office/drawing/2016/5/11/chartex" xmlns:cx6="http://schemas.microsoft.com/office/drawing/2016/5/12/chartex" xmlns:cx7="http://schemas.microsoft.com/office/drawing/2016/5/13/chartex" xmlns:cx8="http://schemas.microsoft.com/office/drawing/2016/5/14/chartex" xmlns:mc="http://schemas.openxmlformats.org/markup-compatibility/2006" xmlns:aink="http://schemas.microsoft.com/office/drawing/2016/ink" xmlns:am3d="http://schemas.microsoft.com/office/drawing/2017/model3d" xmlns:o="urn:schemas-microsoft-com:office:office" xmlns:r="http://schemas.openxmlformats.org/officeDocument/2006/relationships" xmlns:m="http://schemas.openxmlformats.org/officeDocument/2006/math" xmlns:v="urn:schemas-microsoft-com:vml" xmlns:wp14="http://schemas.microsoft.com/office/word/2010/wordprocessingDrawing" xmlns:wp="http://schemas.openxmlformats.org/drawingml/2006/wordprocessingDrawing" xmlns:w10="urn:schemas-microsoft-com:office:word" xmlns:w="http://schemas.openxmlformats.org/wordprocessingml/2006/main" xmlns:w14="http://schemas.microsoft.com/office/word/2010/wordml" xmlns:w15="http://schemas.microsoft.com/office/word/2012/wordml" xmlns:w16cex="http://schemas.microsoft.com/office/word/2018/wordml/cex" xmlns:w16cid="http://schemas.microsoft.com/office/word/2016/wordml/cid" xmlns:w16="http://schemas.microsoft.com/office/word/2018/wordml" xmlns:w16se="http://schemas.microsoft.com/office/word/2015/wordml/symex" xmlns:wpg="http://schemas.microsoft.com/office/word/2010/wordprocessingGroup" xmlns:wpi="http://schemas.microsoft.com/office/word/2010/wordprocessingInk" xmlns:wne="http://schemas.microsoft.com/office/word/2006/wordml" xmlns:wps="http://schemas.microsoft.com/office/word/2010/wordprocessingShape" mc:Ignorable="w14 w15 w16se w16cid w16 w16cex wp14">
+<w:hdr xmlns:wpc="http://schemas.microsoft.com/office/word/2010/wordprocessingCanvas" xmlns:cx="http://schemas.microsoft.com/office/drawing/2014/chartex" xmlns:cx1="http://schemas.microsoft.com/office/drawing/2015/9/8/chartex" xmlns:cx2="http://schemas.microsoft.com/office/drawing/2015/10/21/chartex" xmlns:cx3="http://schemas.microsoft.com/office/drawing/2016/5/9/chartex" xmlns:cx4="http://schemas.microsoft.com/office/drawing/2016/5/10/chartex" xmlns:cx5="http://schemas.microsoft.com/office/drawing/2016/5/11/chartex" xmlns:cx6="http://schemas.microsoft.com/office/drawing/2016/5/12/chartex" xmlns:cx7="http://schemas.microsoft.com/office/drawing/2016/5/13/chartex" xmlns:cx8="http://schemas.microsoft.com/office/drawing/2016/5/14/chartex" xmlns:mc="http://schemas.openxmlformats.org/markup-compatibility/2006" xmlns:aink="http://schemas.microsoft.com/office/drawing/2016/ink" xmlns:am3d="http://schemas.microsoft.com/office/drawing/2017/model3d" xmlns:o="urn:schemas-microsoft-com:office:office" xmlns:r="http://schemas.openxmlformats.org/officeDocument/2006/relationships" xmlns:m="http://schemas.openxmlformats.org/officeDocument/2006/math" xmlns:v="urn:schemas-microsoft-com:vml" xmlns:wp14="http://schemas.microsoft.com/office/word/2010/wordprocessingDrawing" xmlns:wp="http://schemas.openxmlformats.org/drawingml/2006/wordprocessingDrawing" xmlns:w10="urn:schemas-microsoft-com:office:word" xmlns:w="http://schemas.openxmlformats.org/wordprocessingml/2006/main" xmlns:w14="http://schemas.microsoft.com/office/word/2010/wordml" xmlns:w15="http://schemas.microsoft.com/office/word/2012/wordml" xmlns:w16cex="http://schemas.microsoft.com/office/word/2018/wordml/cex" xmlns:w16cid="http://schemas.microsoft.com/office/word/2016/wordml/cid" xmlns:w16="http://schemas.microsoft.com/office/word/2018/wordml" xmlns:w16sdtdh="http://schemas.microsoft.com/office/word/2020/wordml/sdtdatahash" xmlns:w16se="http://schemas.microsoft.com/office/word/2015/wordml/symex" xmlns:wpg="http://schemas.microsoft.com/office/word/2010/wordprocessingGroup" xmlns:wpi="http://schemas.microsoft.com/office/word/2010/wordprocessingInk" xmlns:wne="http://schemas.microsoft.com/office/word/2006/wordml" xmlns:wps="http://schemas.microsoft.com/office/word/2010/wordprocessingShape" mc:Ignorable="w14 w15 w16se w16cid w16 w16cex w16sdtdh wp14">
   <w:p>
     <w:pPr>
       <w:pStyle w:val="Heading1"/>
@@ -914,7 +914,7 @@
 </file>
 
 <file path=word/numbering.xml><?xml version="1.0" encoding="utf-8"?>
-<w:numbering xmlns:wpc="http://schemas.microsoft.com/office/word/2010/wordprocessingCanvas" xmlns:cx="http://schemas.microsoft.com/office/drawing/2014/chartex" xmlns:cx1="http://schemas.microsoft.com/office/drawing/2015/9/8/chartex" xmlns:cx2="http://schemas.microsoft.com/office/drawing/2015/10/21/chartex" xmlns:cx3="http://schemas.microsoft.com/office/drawing/2016/5/9/chartex" xmlns:cx4="http://schemas.microsoft.com/office/drawing/2016/5/10/chartex" xmlns:cx5="http://schemas.microsoft.com/office/drawing/2016/5/11/chartex" xmlns:cx6="http://schemas.microsoft.com/office/drawing/2016/5/12/chartex" xmlns:cx7="http://schemas.microsoft.com/office/drawing/2016/5/13/chartex" xmlns:cx8="http://schemas.microsoft.com/office/drawing/2016/5/14/chartex" xmlns:mc="http://schemas.openxmlformats.org/markup-compatibility/2006" xmlns:aink="http://schemas.microsoft.com/office/drawing/2016/ink" xmlns:am3d="http://schemas.microsoft.com/office/drawing/2017/model3d" xmlns:o="urn:schemas-microsoft-com:office:office" xmlns:r="http://schemas.openxmlformats.org/officeDocument/2006/relationships" xmlns:m="http://schemas.openxmlformats.org/officeDocument/2006/math" xmlns:v="urn:schemas-microsoft-com:vml" xmlns:wp14="http://schemas.microsoft.com/office/word/2010/wordprocessingDrawing" xmlns:wp="http://schemas.openxmlformats.org/drawingml/2006/wordprocessingDrawing" xmlns:w10="urn:schemas-microsoft-com:office:word" xmlns:w="http://schemas.openxmlformats.org/wordprocessingml/2006/main" xmlns:w14="http://schemas.microsoft.com/office/word/2010/wordml" xmlns:w15="http://schemas.microsoft.com/office/word/2012/wordml" xmlns:w16cex="http://schemas.microsoft.com/office/word/2018/wordml/cex" xmlns:w16cid="http://schemas.microsoft.com/office/word/2016/wordml/cid" xmlns:w16="http://schemas.microsoft.com/office/word/2018/wordml" xmlns:w16se="http://schemas.microsoft.com/office/word/2015/wordml/symex" xmlns:wpg="http://schemas.microsoft.com/office/word/2010/wordprocessingGroup" xmlns:wpi="http://schemas.microsoft.com/office/word/2010/wordprocessingInk" xmlns:wne="http://schemas.microsoft.com/office/word/2006/wordml" xmlns:wps="http://schemas.microsoft.com/office/word/2010/wordprocessingShape" mc:Ignorable="w14 w15 w16se w16cid w16 w16cex wp14">
+<w:numbering xmlns:wpc="http://schemas.microsoft.com/office/word/2010/wordprocessingCanvas" xmlns:cx="http://schemas.microsoft.com/office/drawing/2014/chartex" xmlns:cx1="http://schemas.microsoft.com/office/drawing/2015/9/8/chartex" xmlns:cx2="http://schemas.microsoft.com/office/drawing/2015/10/21/chartex" xmlns:cx3="http://schemas.microsoft.com/office/drawing/2016/5/9/chartex" xmlns:cx4="http://schemas.microsoft.com/office/drawing/2016/5/10/chartex" xmlns:cx5="http://schemas.microsoft.com/office/drawing/2016/5/11/chartex" xmlns:cx6="http://schemas.microsoft.com/office/drawing/2016/5/12/chartex" xmlns:cx7="http://schemas.microsoft.com/office/drawing/2016/5/13/chartex" xmlns:cx8="http://schemas.microsoft.com/office/drawing/2016/5/14/chartex" xmlns:mc="http://schemas.openxmlformats.org/markup-compatibility/2006" xmlns:aink="http://schemas.microsoft.com/office/drawing/2016/ink" xmlns:am3d="http://schemas.microsoft.com/office/drawing/2017/model3d" xmlns:o="urn:schemas-microsoft-com:office:office" xmlns:r="http://schemas.openxmlformats.org/officeDocument/2006/relationships" xmlns:m="http://schemas.openxmlformats.org/officeDocument/2006/math" xmlns:v="urn:schemas-microsoft-com:vml" xmlns:wp14="http://schemas.microsoft.com/office/word/2010/wordprocessingDrawing" xmlns:wp="http://schemas.openxmlformats.org/drawingml/2006/wordprocessingDrawing" xmlns:w10="urn:schemas-microsoft-com:office:word" xmlns:w="http://schemas.openxmlformats.org/wordprocessingml/2006/main" xmlns:w14="http://schemas.microsoft.com/office/word/2010/wordml" xmlns:w15="http://schemas.microsoft.com/office/word/2012/wordml" xmlns:w16cex="http://schemas.microsoft.com/office/word/2018/wordml/cex" xmlns:w16cid="http://schemas.microsoft.com/office/word/2016/wordml/cid" xmlns:w16="http://schemas.microsoft.com/office/word/2018/wordml" xmlns:w16sdtdh="http://schemas.microsoft.com/office/word/2020/wordml/sdtdatahash" xmlns:w16se="http://schemas.microsoft.com/office/word/2015/wordml/symex" xmlns:wpg="http://schemas.microsoft.com/office/word/2010/wordprocessingGroup" xmlns:wpi="http://schemas.microsoft.com/office/word/2010/wordprocessingInk" xmlns:wne="http://schemas.microsoft.com/office/word/2006/wordml" xmlns:wps="http://schemas.microsoft.com/office/word/2010/wordprocessingShape" mc:Ignorable="w14 w15 w16se w16cid w16 w16cex w16sdtdh wp14">
   <w:abstractNum w:abstractNumId="0" w15:restartNumberingAfterBreak="0">
     <w:nsid w:val="00000403"/>
     <w:multiLevelType w:val="multilevel"/>
@@ -1021,7 +1021,7 @@
 </file>
 
 <file path=word/styles.xml><?xml version="1.0" encoding="utf-8"?>
-<w:styles xmlns:mc="http://schemas.openxmlformats.org/markup-compatibility/2006" xmlns:r="http://schemas.openxmlformats.org/officeDocument/2006/relationships" xmlns:w="http://schemas.openxmlformats.org/wordprocessingml/2006/main" xmlns:w14="http://schemas.microsoft.com/office/word/2010/wordml" xmlns:w15="http://schemas.microsoft.com/office/word/2012/wordml" xmlns:w16cex="http://schemas.microsoft.com/office/word/2018/wordml/cex" xmlns:w16cid="http://schemas.microsoft.com/office/word/2016/wordml/cid" xmlns:w16="http://schemas.microsoft.com/office/word/2018/wordml" xmlns:w16se="http://schemas.microsoft.com/office/word/2015/wordml/symex" mc:Ignorable="w14 w15 w16se w16cid w16 w16cex">
+<w:styles xmlns:mc="http://schemas.openxmlformats.org/markup-compatibility/2006" xmlns:r="http://schemas.openxmlformats.org/officeDocument/2006/relationships" xmlns:w="http://schemas.openxmlformats.org/wordprocessingml/2006/main" xmlns:w14="http://schemas.microsoft.com/office/word/2010/wordml" xmlns:w15="http://schemas.microsoft.com/office/word/2012/wordml" xmlns:w16cex="http://schemas.microsoft.com/office/word/2018/wordml/cex" xmlns:w16cid="http://schemas.microsoft.com/office/word/2016/wordml/cid" xmlns:w16="http://schemas.microsoft.com/office/word/2018/wordml" xmlns:w16sdtdh="http://schemas.microsoft.com/office/word/2020/wordml/sdtdatahash" xmlns:w16se="http://schemas.microsoft.com/office/word/2015/wordml/symex" mc:Ignorable="w14 w15 w16se w16cid w16 w16cex w16sdtdh">
   <w:docDefaults>
     <w:rPrDefault>
       <w:rPr>
@@ -1131,6 +1131,7 @@
     <w:lsdException w:name="HTML Sample" w:semiHidden="1" w:unhideWhenUsed="1"/>
     <w:lsdException w:name="HTML Typewriter" w:semiHidden="1" w:unhideWhenUsed="1"/>
     <w:lsdException w:name="HTML Variable" w:semiHidden="1" w:unhideWhenUsed="1"/>
+    <w:lsdException w:name="Normal Table" w:semiHidden="1" w:unhideWhenUsed="1"/>
     <w:lsdException w:name="annotation subject" w:semiHidden="1" w:unhideWhenUsed="1"/>
     <w:lsdException w:name="No List" w:semiHidden="1" w:unhideWhenUsed="1"/>
     <w:lsdException w:name="Outline List 1" w:semiHidden="1" w:unhideWhenUsed="1"/>
@@ -1173,8 +1174,11 @@
     <w:lsdException w:name="Table Contemporary" w:semiHidden="1" w:unhideWhenUsed="1"/>
     <w:lsdException w:name="Table Elegant" w:semiHidden="1" w:unhideWhenUsed="1"/>
     <w:lsdException w:name="Table Professional" w:semiHidden="1" w:unhideWhenUsed="1"/>
+    <w:lsdException w:name="Table Subtle 1" w:semiHidden="1" w:unhideWhenUsed="1"/>
     <w:lsdException w:name="Table Subtle 2" w:semiHidden="1" w:unhideWhenUsed="1"/>
     <w:lsdException w:name="Table Web 1" w:semiHidden="1" w:unhideWhenUsed="1"/>
+    <w:lsdException w:name="Table Web 2" w:semiHidden="1" w:unhideWhenUsed="1"/>
+    <w:lsdException w:name="Table Web 3" w:semiHidden="1" w:unhideWhenUsed="1"/>
     <w:lsdException w:name="Balloon Text" w:semiHidden="1" w:unhideWhenUsed="1"/>
     <w:lsdException w:name="Table Theme" w:semiHidden="1" w:unhideWhenUsed="1"/>
     <w:lsdException w:name="Placeholder Text" w:semiHidden="1" w:uiPriority="99"/>
@@ -2744,21 +2748,6 @@
 </file>
 
 <file path=customXml/item1.xml><?xml version="1.0" encoding="utf-8"?>
-<?mso-contentType ?>
-<FormTemplates xmlns="http://schemas.microsoft.com/sharepoint/v3/contenttype/forms">
-  <Display>DocumentLibraryForm</Display>
-  <Edit>DocumentLibraryForm</Edit>
-  <New>DocumentLibraryForm</New>
-</FormTemplates>
-</file>
-
-<file path=customXml/item2.xml><?xml version="1.0" encoding="utf-8"?>
-<p:properties xmlns:p="http://schemas.microsoft.com/office/2006/metadata/properties" xmlns:xsi="http://www.w3.org/2001/XMLSchema-instance" xmlns:pc="http://schemas.microsoft.com/office/infopath/2007/PartnerControls">
-  <documentManagement/>
-</p:properties>
-</file>
-
-<file path=customXml/item3.xml><?xml version="1.0" encoding="utf-8"?>
 <ct:contentTypeSchema xmlns:ct="http://schemas.microsoft.com/office/2006/metadata/contentType" xmlns:ma="http://schemas.microsoft.com/office/2006/metadata/properties/metaAttributes" ct:_="" ma:_="" ma:contentTypeName="Document" ma:contentTypeID="0x010100C89661B33D63F14697E4D581C32BAF5E" ma:contentTypeVersion="4" ma:contentTypeDescription="Create a new document." ma:contentTypeScope="" ma:versionID="1642361c0cc2e908fc6ef5628dee731f">
   <xsd:schema xmlns:xsd="http://www.w3.org/2001/XMLSchema" xmlns:xs="http://www.w3.org/2001/XMLSchema" xmlns:p="http://schemas.microsoft.com/office/2006/metadata/properties" targetNamespace="http://schemas.microsoft.com/office/2006/metadata/properties" ma:root="true" ma:fieldsID="1dab2e3c9ece9446628f55e6a105fe53">
     <xsd:element name="properties">
@@ -2872,28 +2861,26 @@
 </ct:contentTypeSchema>
 </file>
 
+<file path=customXml/item2.xml><?xml version="1.0" encoding="utf-8"?>
+<p:properties xmlns:p="http://schemas.microsoft.com/office/2006/metadata/properties" xmlns:xsi="http://www.w3.org/2001/XMLSchema-instance" xmlns:pc="http://schemas.microsoft.com/office/infopath/2007/PartnerControls">
+  <documentManagement/>
+</p:properties>
+</file>
+
+<file path=customXml/item3.xml><?xml version="1.0" encoding="utf-8"?>
+<?mso-contentType ?>
+<FormTemplates xmlns="http://schemas.microsoft.com/sharepoint/v3/contenttype/forms">
+  <Display>DocumentLibraryForm</Display>
+  <Edit>DocumentLibraryForm</Edit>
+  <New>DocumentLibraryForm</New>
+</FormTemplates>
+</file>
+
 <file path=customXml/item4.xml><?xml version="1.0" encoding="utf-8"?>
 <b:Sources xmlns:b="http://schemas.openxmlformats.org/officeDocument/2006/bibliography" xmlns="http://schemas.openxmlformats.org/officeDocument/2006/bibliography" SelectedStyle="\APASixthEditionOfficeOnline.xsl" StyleName="APA" Version="6"/>
 </file>
 
 <file path=customXml/itemProps1.xml><?xml version="1.0" encoding="utf-8"?>
-<ds:datastoreItem xmlns:ds="http://schemas.openxmlformats.org/officeDocument/2006/customXml" ds:itemID="{96305BC5-6C21-4E62-BC38-D63D001E9EFA}">
-  <ds:schemaRefs>
-    <ds:schemaRef ds:uri="http://schemas.microsoft.com/sharepoint/v3/contenttype/forms"/>
-  </ds:schemaRefs>
-</ds:datastoreItem>
-</file>
-
-<file path=customXml/itemProps2.xml><?xml version="1.0" encoding="utf-8"?>
-<ds:datastoreItem xmlns:ds="http://schemas.openxmlformats.org/officeDocument/2006/customXml" ds:itemID="{B3B87133-BD56-40B8-957D-5895F17B749F}">
-  <ds:schemaRefs>
-    <ds:schemaRef ds:uri="http://schemas.microsoft.com/office/2006/metadata/properties"/>
-    <ds:schemaRef ds:uri="http://schemas.microsoft.com/office/infopath/2007/PartnerControls"/>
-  </ds:schemaRefs>
-</ds:datastoreItem>
-</file>
-
-<file path=customXml/itemProps3.xml><?xml version="1.0" encoding="utf-8"?>
 <ds:datastoreItem xmlns:ds="http://schemas.openxmlformats.org/officeDocument/2006/customXml" ds:itemID="{97272BBA-4C99-4690-8BE4-462BFDE60D7A}">
   <ds:schemaRefs>
     <ds:schemaRef ds:uri="http://schemas.microsoft.com/office/2006/metadata/contentType"/>
@@ -2909,6 +2896,23 @@
 </ds:datastoreItem>
 </file>
 
+<file path=customXml/itemProps2.xml><?xml version="1.0" encoding="utf-8"?>
+<ds:datastoreItem xmlns:ds="http://schemas.openxmlformats.org/officeDocument/2006/customXml" ds:itemID="{B3B87133-BD56-40B8-957D-5895F17B749F}">
+  <ds:schemaRefs>
+    <ds:schemaRef ds:uri="http://schemas.microsoft.com/office/2006/metadata/properties"/>
+    <ds:schemaRef ds:uri="http://schemas.microsoft.com/office/infopath/2007/PartnerControls"/>
+  </ds:schemaRefs>
+</ds:datastoreItem>
+</file>
+
+<file path=customXml/itemProps3.xml><?xml version="1.0" encoding="utf-8"?>
+<ds:datastoreItem xmlns:ds="http://schemas.openxmlformats.org/officeDocument/2006/customXml" ds:itemID="{96305BC5-6C21-4E62-BC38-D63D001E9EFA}">
+  <ds:schemaRefs>
+    <ds:schemaRef ds:uri="http://schemas.microsoft.com/sharepoint/v3/contenttype/forms"/>
+  </ds:schemaRefs>
+</ds:datastoreItem>
+</file>
+
 <file path=customXml/itemProps4.xml><?xml version="1.0" encoding="utf-8"?>
 <ds:datastoreItem xmlns:ds="http://schemas.openxmlformats.org/officeDocument/2006/customXml" ds:itemID="{36B3C740-FCCA-4C27-9602-6CFDC464847E}">
   <ds:schemaRefs>

--- a/AFFARS/DEVELOPMENT/msword/AFFARS-PART-5344.docx
+++ b/AFFARS/DEVELOPMENT/msword/AFFARS-PART-5344.docx
@@ -5,300 +5,632 @@
     <w:p>
       <w:pPr>
         <w:pStyle w:val="Heading1"/>
+        <w:rPr>
+          <w:bCs w:val="0"/>
+          <w:sz w:val="28"/>
+          <w:szCs w:val="20"/>
+        </w:rPr>
       </w:pPr>
-      <w:bookmarkStart w:id="0" w:name="_Toc38294591"/>
-      <w:r>
+      <w:bookmarkStart w:id="0" w:name="_Toc76480929"/>
+      <w:bookmarkStart w:id="1" w:name="_Toc38294591"/>
+      <w:r>
+        <w:rPr>
+          <w:sz w:val="28"/>
+          <w:szCs w:val="28"/>
+        </w:rPr>
         <w:t>PART 53</w:t>
       </w:r>
       <w:r>
+        <w:rPr>
+          <w:sz w:val="28"/>
+          <w:szCs w:val="28"/>
+        </w:rPr>
         <w:t>44</w:t>
       </w:r>
       <w:r>
-        <w:t xml:space="preserve"> </w:t>
-      </w:r>
-      <w:r>
+        <w:rPr>
+          <w:sz w:val="28"/>
+          <w:szCs w:val="28"/>
+        </w:rPr>
+        <w:t xml:space="preserve">- </w:t>
+      </w:r>
+      <w:r>
+        <w:rPr>
+          <w:sz w:val="28"/>
+          <w:szCs w:val="28"/>
+        </w:rPr>
         <w:br/>
       </w:r>
       <w:r>
+        <w:rPr>
+          <w:bCs w:val="0"/>
+          <w:sz w:val="28"/>
+          <w:szCs w:val="20"/>
+        </w:rPr>
         <w:t>Subcontracting Policies and Procedures</w:t>
       </w:r>
       <w:bookmarkEnd w:id="0"/>
     </w:p>
     <w:p>
       <w:pPr>
-        <w:pStyle w:val="TOC2"/>
-        <w:tabs>
-          <w:tab w:val="right" w:leader="dot" w:pos="9350"/>
-        </w:tabs>
-        <w:rPr>
-          <w:rFonts w:asciiTheme="minorHAnsi" w:eastAsiaTheme="minorEastAsia" w:hAnsiTheme="minorHAnsi" w:cstheme="minorBidi"/>
-          <w:bCs w:val="0"/>
-          <w:noProof/>
-          <w:sz w:val="22"/>
-          <w:szCs w:val="22"/>
+        <w:widowControl w:val="0"/>
+        <w:spacing w:after="120"/>
+        <w:jc w:val="center"/>
+        <w:rPr>
+          <w:b/>
         </w:rPr>
       </w:pPr>
       <w:r>
         <w:rPr>
           <w:b/>
-          <w:i/>
-          <w:iCs/>
-          <w:color w:val="000000" w:themeColor="text1"/>
-        </w:rPr>
-        <w:fldChar w:fldCharType="begin"/>
-      </w:r>
-      <w:r>
-        <w:rPr>
-          <w:b/>
-          <w:i/>
-          <w:iCs/>
-          <w:color w:val="000000" w:themeColor="text1"/>
-        </w:rPr>
-        <w:instrText xml:space="preserve"> TOC \o "2-4" \n \h \z </w:instrText>
-      </w:r>
-      <w:r>
-        <w:rPr>
-          <w:b/>
-          <w:i/>
-          <w:iCs/>
-          <w:color w:val="000000" w:themeColor="text1"/>
-        </w:rPr>
-        <w:fldChar w:fldCharType="separate"/>
-      </w:r>
-      <w:hyperlink w:anchor="_Toc40947534" w:history="1">
-        <w:r>
-          <w:rPr>
-            <w:rStyle w:val="Hyperlink"/>
-            <w:noProof/>
-          </w:rPr>
-          <w:t>SUBPART 5344.2 — CONSENT TO SUBCONTRACT</w:t>
-        </w:r>
-      </w:hyperlink>
+        </w:rPr>
+        <w:t>2019 Edition</w:t>
+      </w:r>
     </w:p>
     <w:p>
       <w:pPr>
-        <w:pStyle w:val="TOC3"/>
-        <w:tabs>
-          <w:tab w:val="right" w:leader="dot" w:pos="9350"/>
-        </w:tabs>
-        <w:rPr>
-          <w:rFonts w:asciiTheme="minorHAnsi" w:eastAsiaTheme="minorEastAsia" w:hAnsiTheme="minorHAnsi" w:cstheme="minorBidi"/>
+        <w:widowControl w:val="0"/>
+        <w:spacing w:before="120" w:after="480"/>
+        <w:jc w:val="center"/>
+        <w:rPr>
           <w:bCs w:val="0"/>
+          <w:i/>
+          <w:iCs/>
+          <w:szCs w:val="20"/>
+        </w:rPr>
+      </w:pPr>
+      <w:r>
+        <w:rPr>
+          <w:bCs w:val="0"/>
+          <w:i/>
+          <w:iCs/>
+          <w:szCs w:val="20"/>
+        </w:rPr>
+        <w:t xml:space="preserve">Revised: </w:t>
+      </w:r>
+      <w:r>
+        <w:rPr>
+          <w:i/>
+          <w:iCs/>
+        </w:rPr>
+        <w:t xml:space="preserve">26 </w:t>
+      </w:r>
+      <w:r>
+        <w:rPr>
+          <w:bCs w:val="0"/>
+          <w:i/>
+          <w:iCs/>
+          <w:szCs w:val="20"/>
+        </w:rPr>
+        <w:t>Jul 21</w:t>
+      </w:r>
+    </w:p>
+    <w:bookmarkEnd w:id="1" w:displacedByCustomXml="next"/>
+    <w:sdt>
+      <w:sdtPr>
+        <w:rPr>
+          <w:rFonts w:ascii="Times New Roman" w:eastAsia="Times New Roman" w:hAnsi="Times New Roman" w:cs="Times New Roman"/>
+          <w:bCs/>
+          <w:color w:val="auto"/>
+          <w:sz w:val="24"/>
+        </w:rPr>
+        <w:id w:val="-1923025624"/>
+        <w:docPartObj>
+          <w:docPartGallery w:val="Table of Contents"/>
+          <w:docPartUnique/>
+        </w:docPartObj>
+      </w:sdtPr>
+      <w:sdtEndPr>
+        <w:rPr>
+          <w:b/>
           <w:noProof/>
-          <w:sz w:val="22"/>
-          <w:szCs w:val="22"/>
-        </w:rPr>
-      </w:pPr>
-      <w:hyperlink w:anchor="_Toc40947535" w:history="1">
-        <w:r>
-          <w:rPr>
-            <w:rStyle w:val="Hyperlink"/>
-            <w:rFonts w:eastAsia="Calibri"/>
-            <w:noProof/>
-          </w:rPr>
-          <w:t>5344.201-1   Consent requirements</w:t>
-        </w:r>
-      </w:hyperlink>
-    </w:p>
+        </w:rPr>
+      </w:sdtEndPr>
+      <w:sdtContent>
+        <w:p>
+          <w:pPr>
+            <w:pStyle w:val="TOCHeading"/>
+            <w:keepNext w:val="0"/>
+            <w:keepLines w:val="0"/>
+            <w:widowControl w:val="0"/>
+            <w:rPr>
+              <w:rFonts w:asciiTheme="minorHAnsi" w:eastAsiaTheme="minorEastAsia" w:hAnsiTheme="minorHAnsi" w:cstheme="minorBidi"/>
+              <w:bCs/>
+              <w:noProof/>
+              <w:sz w:val="22"/>
+              <w:szCs w:val="22"/>
+            </w:rPr>
+          </w:pPr>
+          <w:r>
+            <w:rPr>
+              <w:color w:val="auto"/>
+              <w:sz w:val="28"/>
+            </w:rPr>
+            <w:t>Table of Contents</w:t>
+          </w:r>
+          <w:r>
+            <w:fldChar w:fldCharType="begin"/>
+          </w:r>
+          <w:r>
+            <w:instrText xml:space="preserve"> TOC \o "1-3" \h \z \u </w:instrText>
+          </w:r>
+          <w:r>
+            <w:fldChar w:fldCharType="separate"/>
+          </w:r>
+        </w:p>
+        <w:p>
+          <w:pPr>
+            <w:pStyle w:val="TOC2"/>
+            <w:widowControl w:val="0"/>
+            <w:tabs>
+              <w:tab w:val="right" w:leader="dot" w:pos="9350"/>
+            </w:tabs>
+            <w:rPr>
+              <w:rFonts w:asciiTheme="minorHAnsi" w:eastAsiaTheme="minorEastAsia" w:hAnsiTheme="minorHAnsi" w:cstheme="minorBidi"/>
+              <w:bCs w:val="0"/>
+              <w:noProof/>
+              <w:sz w:val="22"/>
+              <w:szCs w:val="22"/>
+            </w:rPr>
+          </w:pPr>
+          <w:hyperlink w:anchor="_Toc76480930" w:history="1">
+            <w:r>
+              <w:rPr>
+                <w:rStyle w:val="Hyperlink"/>
+                <w:noProof/>
+              </w:rPr>
+              <w:t>SUBPART 5344.2 — CONSENT TO SUBCONTRACT</w:t>
+            </w:r>
+            <w:r>
+              <w:rPr>
+                <w:noProof/>
+                <w:webHidden/>
+              </w:rPr>
+              <w:tab/>
+            </w:r>
+            <w:r>
+              <w:rPr>
+                <w:noProof/>
+                <w:webHidden/>
+              </w:rPr>
+              <w:fldChar w:fldCharType="begin"/>
+            </w:r>
+            <w:r>
+              <w:rPr>
+                <w:noProof/>
+                <w:webHidden/>
+              </w:rPr>
+              <w:instrText xml:space="preserve"> PAGEREF _Toc76480930 \h </w:instrText>
+            </w:r>
+            <w:r>
+              <w:rPr>
+                <w:noProof/>
+                <w:webHidden/>
+              </w:rPr>
+            </w:r>
+            <w:r>
+              <w:rPr>
+                <w:noProof/>
+                <w:webHidden/>
+              </w:rPr>
+              <w:fldChar w:fldCharType="separate"/>
+            </w:r>
+            <w:r>
+              <w:rPr>
+                <w:noProof/>
+                <w:webHidden/>
+              </w:rPr>
+              <w:t>1</w:t>
+            </w:r>
+            <w:r>
+              <w:rPr>
+                <w:noProof/>
+                <w:webHidden/>
+              </w:rPr>
+              <w:fldChar w:fldCharType="end"/>
+            </w:r>
+          </w:hyperlink>
+        </w:p>
+        <w:p>
+          <w:pPr>
+            <w:pStyle w:val="TOC3"/>
+            <w:widowControl w:val="0"/>
+            <w:tabs>
+              <w:tab w:val="right" w:leader="dot" w:pos="9350"/>
+            </w:tabs>
+            <w:rPr>
+              <w:rFonts w:asciiTheme="minorHAnsi" w:eastAsiaTheme="minorEastAsia" w:hAnsiTheme="minorHAnsi" w:cstheme="minorBidi"/>
+              <w:bCs w:val="0"/>
+              <w:noProof/>
+              <w:sz w:val="22"/>
+              <w:szCs w:val="22"/>
+            </w:rPr>
+          </w:pPr>
+          <w:hyperlink w:anchor="_Toc76480931" w:history="1">
+            <w:r>
+              <w:rPr>
+                <w:rStyle w:val="Hyperlink"/>
+                <w:rFonts w:eastAsia="Calibri"/>
+                <w:noProof/>
+              </w:rPr>
+              <w:t>5344.201-1   Consent requirements</w:t>
+            </w:r>
+            <w:r>
+              <w:rPr>
+                <w:noProof/>
+                <w:webHidden/>
+              </w:rPr>
+              <w:tab/>
+            </w:r>
+            <w:r>
+              <w:rPr>
+                <w:noProof/>
+                <w:webHidden/>
+              </w:rPr>
+              <w:fldChar w:fldCharType="begin"/>
+            </w:r>
+            <w:r>
+              <w:rPr>
+                <w:noProof/>
+                <w:webHidden/>
+              </w:rPr>
+              <w:instrText xml:space="preserve"> PAGEREF _Toc76480931 \h </w:instrText>
+            </w:r>
+            <w:r>
+              <w:rPr>
+                <w:noProof/>
+                <w:webHidden/>
+              </w:rPr>
+            </w:r>
+            <w:r>
+              <w:rPr>
+                <w:noProof/>
+                <w:webHidden/>
+              </w:rPr>
+              <w:fldChar w:fldCharType="separate"/>
+            </w:r>
+            <w:r>
+              <w:rPr>
+                <w:noProof/>
+                <w:webHidden/>
+              </w:rPr>
+              <w:t>1</w:t>
+            </w:r>
+            <w:r>
+              <w:rPr>
+                <w:noProof/>
+                <w:webHidden/>
+              </w:rPr>
+              <w:fldChar w:fldCharType="end"/>
+            </w:r>
+          </w:hyperlink>
+        </w:p>
+        <w:p>
+          <w:pPr>
+            <w:pStyle w:val="TOC3"/>
+            <w:widowControl w:val="0"/>
+            <w:tabs>
+              <w:tab w:val="right" w:leader="dot" w:pos="9350"/>
+            </w:tabs>
+            <w:rPr>
+              <w:rFonts w:asciiTheme="minorHAnsi" w:eastAsiaTheme="minorEastAsia" w:hAnsiTheme="minorHAnsi" w:cstheme="minorBidi"/>
+              <w:bCs w:val="0"/>
+              <w:noProof/>
+              <w:sz w:val="22"/>
+              <w:szCs w:val="22"/>
+            </w:rPr>
+          </w:pPr>
+          <w:hyperlink w:anchor="_Toc76480932" w:history="1">
+            <w:r>
+              <w:rPr>
+                <w:rStyle w:val="Hyperlink"/>
+                <w:rFonts w:eastAsia="Calibri"/>
+                <w:noProof/>
+              </w:rPr>
+              <w:t>5344.202-1   Responsibilities</w:t>
+            </w:r>
+            <w:r>
+              <w:rPr>
+                <w:noProof/>
+                <w:webHidden/>
+              </w:rPr>
+              <w:tab/>
+            </w:r>
+            <w:r>
+              <w:rPr>
+                <w:noProof/>
+                <w:webHidden/>
+              </w:rPr>
+              <w:fldChar w:fldCharType="begin"/>
+            </w:r>
+            <w:r>
+              <w:rPr>
+                <w:noProof/>
+                <w:webHidden/>
+              </w:rPr>
+              <w:instrText xml:space="preserve"> PAGEREF _Toc76480932 \h </w:instrText>
+            </w:r>
+            <w:r>
+              <w:rPr>
+                <w:noProof/>
+                <w:webHidden/>
+              </w:rPr>
+            </w:r>
+            <w:r>
+              <w:rPr>
+                <w:noProof/>
+                <w:webHidden/>
+              </w:rPr>
+              <w:fldChar w:fldCharType="separate"/>
+            </w:r>
+            <w:r>
+              <w:rPr>
+                <w:noProof/>
+                <w:webHidden/>
+              </w:rPr>
+              <w:t>1</w:t>
+            </w:r>
+            <w:r>
+              <w:rPr>
+                <w:noProof/>
+                <w:webHidden/>
+              </w:rPr>
+              <w:fldChar w:fldCharType="end"/>
+            </w:r>
+          </w:hyperlink>
+        </w:p>
+        <w:p>
+          <w:pPr>
+            <w:pStyle w:val="TOC3"/>
+            <w:widowControl w:val="0"/>
+            <w:tabs>
+              <w:tab w:val="right" w:leader="dot" w:pos="9350"/>
+            </w:tabs>
+            <w:rPr>
+              <w:rFonts w:asciiTheme="minorHAnsi" w:eastAsiaTheme="minorEastAsia" w:hAnsiTheme="minorHAnsi" w:cstheme="minorBidi"/>
+              <w:bCs w:val="0"/>
+              <w:noProof/>
+              <w:sz w:val="22"/>
+              <w:szCs w:val="22"/>
+            </w:rPr>
+          </w:pPr>
+          <w:hyperlink w:anchor="_Toc76480933" w:history="1">
+            <w:r>
+              <w:rPr>
+                <w:rStyle w:val="Hyperlink"/>
+                <w:rFonts w:eastAsia="Calibri"/>
+                <w:noProof/>
+              </w:rPr>
+              <w:t>5344.202-2   Considerations</w:t>
+            </w:r>
+            <w:r>
+              <w:rPr>
+                <w:noProof/>
+                <w:webHidden/>
+              </w:rPr>
+              <w:tab/>
+            </w:r>
+            <w:r>
+              <w:rPr>
+                <w:noProof/>
+                <w:webHidden/>
+              </w:rPr>
+              <w:fldChar w:fldCharType="begin"/>
+            </w:r>
+            <w:r>
+              <w:rPr>
+                <w:noProof/>
+                <w:webHidden/>
+              </w:rPr>
+              <w:instrText xml:space="preserve"> PAGEREF _Toc76480933 \h </w:instrText>
+            </w:r>
+            <w:r>
+              <w:rPr>
+                <w:noProof/>
+                <w:webHidden/>
+              </w:rPr>
+            </w:r>
+            <w:r>
+              <w:rPr>
+                <w:noProof/>
+                <w:webHidden/>
+              </w:rPr>
+              <w:fldChar w:fldCharType="separate"/>
+            </w:r>
+            <w:r>
+              <w:rPr>
+                <w:noProof/>
+                <w:webHidden/>
+              </w:rPr>
+              <w:t>1</w:t>
+            </w:r>
+            <w:r>
+              <w:rPr>
+                <w:noProof/>
+                <w:webHidden/>
+              </w:rPr>
+              <w:fldChar w:fldCharType="end"/>
+            </w:r>
+          </w:hyperlink>
+        </w:p>
+        <w:p>
+          <w:pPr>
+            <w:pStyle w:val="TOC2"/>
+            <w:widowControl w:val="0"/>
+            <w:tabs>
+              <w:tab w:val="right" w:leader="dot" w:pos="9350"/>
+            </w:tabs>
+            <w:rPr>
+              <w:rFonts w:asciiTheme="minorHAnsi" w:eastAsiaTheme="minorEastAsia" w:hAnsiTheme="minorHAnsi" w:cstheme="minorBidi"/>
+              <w:bCs w:val="0"/>
+              <w:noProof/>
+              <w:sz w:val="22"/>
+              <w:szCs w:val="22"/>
+            </w:rPr>
+          </w:pPr>
+          <w:hyperlink w:anchor="_Toc76480934" w:history="1">
+            <w:r>
+              <w:rPr>
+                <w:rStyle w:val="Hyperlink"/>
+                <w:noProof/>
+              </w:rPr>
+              <w:t>SUBPART 5344.3 — CONTRACTOR PURCHASING SYSTEM REVIEWS</w:t>
+            </w:r>
+            <w:r>
+              <w:rPr>
+                <w:noProof/>
+                <w:webHidden/>
+              </w:rPr>
+              <w:tab/>
+            </w:r>
+            <w:r>
+              <w:rPr>
+                <w:noProof/>
+                <w:webHidden/>
+              </w:rPr>
+              <w:fldChar w:fldCharType="begin"/>
+            </w:r>
+            <w:r>
+              <w:rPr>
+                <w:noProof/>
+                <w:webHidden/>
+              </w:rPr>
+              <w:instrText xml:space="preserve"> PAGEREF _Toc76480934 \h </w:instrText>
+            </w:r>
+            <w:r>
+              <w:rPr>
+                <w:noProof/>
+                <w:webHidden/>
+              </w:rPr>
+            </w:r>
+            <w:r>
+              <w:rPr>
+                <w:noProof/>
+                <w:webHidden/>
+              </w:rPr>
+              <w:fldChar w:fldCharType="separate"/>
+            </w:r>
+            <w:r>
+              <w:rPr>
+                <w:noProof/>
+                <w:webHidden/>
+              </w:rPr>
+              <w:t>1</w:t>
+            </w:r>
+            <w:r>
+              <w:rPr>
+                <w:noProof/>
+                <w:webHidden/>
+              </w:rPr>
+              <w:fldChar w:fldCharType="end"/>
+            </w:r>
+          </w:hyperlink>
+        </w:p>
+        <w:p>
+          <w:pPr>
+            <w:pStyle w:val="TOC3"/>
+            <w:widowControl w:val="0"/>
+            <w:tabs>
+              <w:tab w:val="right" w:leader="dot" w:pos="9350"/>
+            </w:tabs>
+            <w:rPr>
+              <w:rFonts w:asciiTheme="minorHAnsi" w:eastAsiaTheme="minorEastAsia" w:hAnsiTheme="minorHAnsi" w:cstheme="minorBidi"/>
+              <w:bCs w:val="0"/>
+              <w:noProof/>
+              <w:sz w:val="22"/>
+              <w:szCs w:val="22"/>
+            </w:rPr>
+          </w:pPr>
+          <w:hyperlink w:anchor="_Toc76480935" w:history="1">
+            <w:r>
+              <w:rPr>
+                <w:rStyle w:val="Hyperlink"/>
+                <w:rFonts w:eastAsia="Calibri"/>
+                <w:noProof/>
+              </w:rPr>
+              <w:t>5344.302   Requirements</w:t>
+            </w:r>
+            <w:r>
+              <w:rPr>
+                <w:noProof/>
+                <w:webHidden/>
+              </w:rPr>
+              <w:tab/>
+            </w:r>
+            <w:r>
+              <w:rPr>
+                <w:noProof/>
+                <w:webHidden/>
+              </w:rPr>
+              <w:fldChar w:fldCharType="begin"/>
+            </w:r>
+            <w:r>
+              <w:rPr>
+                <w:noProof/>
+                <w:webHidden/>
+              </w:rPr>
+              <w:instrText xml:space="preserve"> PAGEREF _Toc76480935 \h </w:instrText>
+            </w:r>
+            <w:r>
+              <w:rPr>
+                <w:noProof/>
+                <w:webHidden/>
+              </w:rPr>
+            </w:r>
+            <w:r>
+              <w:rPr>
+                <w:noProof/>
+                <w:webHidden/>
+              </w:rPr>
+              <w:fldChar w:fldCharType="separate"/>
+            </w:r>
+            <w:r>
+              <w:rPr>
+                <w:noProof/>
+                <w:webHidden/>
+              </w:rPr>
+              <w:t>1</w:t>
+            </w:r>
+            <w:r>
+              <w:rPr>
+                <w:noProof/>
+                <w:webHidden/>
+              </w:rPr>
+              <w:fldChar w:fldCharType="end"/>
+            </w:r>
+          </w:hyperlink>
+        </w:p>
+        <w:p>
+          <w:pPr>
+            <w:widowControl w:val="0"/>
+          </w:pPr>
+          <w:r>
+            <w:rPr>
+              <w:b/>
+              <w:noProof/>
+            </w:rPr>
+            <w:fldChar w:fldCharType="end"/>
+          </w:r>
+        </w:p>
+      </w:sdtContent>
+    </w:sdt>
     <w:p>
       <w:pPr>
-        <w:pStyle w:val="TOC3"/>
-        <w:tabs>
-          <w:tab w:val="right" w:leader="dot" w:pos="9350"/>
-        </w:tabs>
-        <w:rPr>
-          <w:rFonts w:asciiTheme="minorHAnsi" w:eastAsiaTheme="minorEastAsia" w:hAnsiTheme="minorHAnsi" w:cstheme="minorBidi"/>
-          <w:bCs w:val="0"/>
-          <w:noProof/>
-          <w:sz w:val="22"/>
-          <w:szCs w:val="22"/>
+        <w:widowControl w:val="0"/>
+        <w:rPr>
+          <w:iCs/>
         </w:rPr>
       </w:pPr>
-      <w:hyperlink w:anchor="_Toc40947536" w:history="1">
-        <w:r>
-          <w:rPr>
-            <w:rStyle w:val="Hyperlink"/>
-            <w:rFonts w:eastAsia="Calibri"/>
-            <w:noProof/>
-          </w:rPr>
-          <w:t>5344.202-1   Responsibilities</w:t>
-        </w:r>
-      </w:hyperlink>
-    </w:p>
-    <w:p>
-      <w:pPr>
-        <w:pStyle w:val="TOC3"/>
-        <w:tabs>
-          <w:tab w:val="right" w:leader="dot" w:pos="9350"/>
-        </w:tabs>
-        <w:rPr>
-          <w:rFonts w:asciiTheme="minorHAnsi" w:eastAsiaTheme="minorEastAsia" w:hAnsiTheme="minorHAnsi" w:cstheme="minorBidi"/>
-          <w:bCs w:val="0"/>
-          <w:noProof/>
-          <w:sz w:val="22"/>
-          <w:szCs w:val="22"/>
-        </w:rPr>
-      </w:pPr>
-      <w:hyperlink w:anchor="_Toc40947537" w:history="1">
-        <w:r>
-          <w:rPr>
-            <w:rStyle w:val="Hyperlink"/>
-            <w:rFonts w:eastAsia="Calibri"/>
-            <w:noProof/>
-          </w:rPr>
-          <w:t>5344.202-2   Considerations</w:t>
-        </w:r>
-      </w:hyperlink>
-    </w:p>
-    <w:p>
-      <w:pPr>
-        <w:pStyle w:val="TOC2"/>
-        <w:tabs>
-          <w:tab w:val="right" w:leader="dot" w:pos="9350"/>
-        </w:tabs>
-        <w:rPr>
-          <w:rFonts w:asciiTheme="minorHAnsi" w:eastAsiaTheme="minorEastAsia" w:hAnsiTheme="minorHAnsi" w:cstheme="minorBidi"/>
-          <w:bCs w:val="0"/>
-          <w:noProof/>
-          <w:sz w:val="22"/>
-          <w:szCs w:val="22"/>
-        </w:rPr>
-      </w:pPr>
-      <w:hyperlink w:anchor="_Toc40947538" w:history="1">
-        <w:r>
-          <w:rPr>
-            <w:rStyle w:val="Hyperlink"/>
-            <w:noProof/>
-          </w:rPr>
-          <w:t>SUBPART 5344.3 — CONTRACTOR PURCHASING SYSTEM REVIEWS</w:t>
-        </w:r>
-      </w:hyperlink>
-    </w:p>
-    <w:p>
-      <w:pPr>
-        <w:pStyle w:val="TOC3"/>
-        <w:tabs>
-          <w:tab w:val="right" w:leader="dot" w:pos="9350"/>
-        </w:tabs>
-        <w:rPr>
-          <w:rFonts w:asciiTheme="minorHAnsi" w:eastAsiaTheme="minorEastAsia" w:hAnsiTheme="minorHAnsi" w:cstheme="minorBidi"/>
-          <w:bCs w:val="0"/>
-          <w:noProof/>
-          <w:sz w:val="22"/>
-          <w:szCs w:val="22"/>
-        </w:rPr>
-      </w:pPr>
-      <w:hyperlink w:anchor="_Toc40947539" w:history="1">
-        <w:r>
-          <w:rPr>
-            <w:rStyle w:val="Hyperlink"/>
-            <w:rFonts w:eastAsia="Calibri"/>
-            <w:noProof/>
-          </w:rPr>
-          <w:t>5344.302   Requirements</w:t>
-        </w:r>
-      </w:hyperlink>
-    </w:p>
-    <w:p>
-      <w:pPr>
-        <w:pStyle w:val="edition"/>
-        <w:jc w:val="center"/>
-        <w:rPr>
-          <w:iCs/>
-          <w:color w:val="000000" w:themeColor="text1"/>
-        </w:rPr>
-      </w:pPr>
-      <w:r>
-        <w:rPr>
-          <w:rFonts w:eastAsia="Times New Roman"/>
-          <w:b w:val="0"/>
-          <w:i w:val="0"/>
-          <w:iCs/>
-          <w:color w:val="000000" w:themeColor="text1"/>
-          <w:sz w:val="24"/>
-        </w:rPr>
-        <w:fldChar w:fldCharType="end"/>
-      </w:r>
-      <w:r>
-        <w:rPr>
-          <w:iCs/>
-          <w:color w:val="000000" w:themeColor="text1"/>
-        </w:rPr>
-        <w:t>[</w:t>
-      </w:r>
-      <w:r>
-        <w:rPr>
-          <w:iCs/>
-          <w:color w:val="000000" w:themeColor="text1"/>
-        </w:rPr>
-        <w:t>2019</w:t>
-      </w:r>
-      <w:r>
-        <w:rPr>
-          <w:iCs/>
-          <w:color w:val="000000" w:themeColor="text1"/>
-        </w:rPr>
-        <w:t xml:space="preserve"> </w:t>
-      </w:r>
-      <w:r>
-        <w:rPr>
-          <w:iCs/>
-          <w:color w:val="000000" w:themeColor="text1"/>
-        </w:rPr>
-        <w:t>Edition</w:t>
-      </w:r>
-      <w:r>
-        <w:rPr>
-          <w:iCs/>
-          <w:color w:val="000000" w:themeColor="text1"/>
-        </w:rPr>
-        <w:t>]</w:t>
-      </w:r>
-    </w:p>
-    <w:p>
-      <w:pPr>
-        <w:spacing w:before="360" w:after="360"/>
-        <w:jc w:val="center"/>
-        <w:rPr>
-          <w:color w:val="0000FF"/>
-          <w:lang w:val="en"/>
-        </w:rPr>
-      </w:pPr>
-      <w:r>
-        <w:rPr>
-          <w:color w:val="0000FF"/>
-          <w:lang w:val="en"/>
-        </w:rPr>
-        <w:t xml:space="preserve">INTERIM CHANGE:  </w:t>
-      </w:r>
-      <w:r>
-        <w:rPr>
-          <w:lang w:val="en"/>
-        </w:rPr>
-        <w:t xml:space="preserve">See </w:t>
-      </w:r>
-      <w:hyperlink r:id="rId11" w:history="1">
-        <w:r>
-          <w:rPr>
-            <w:rStyle w:val="Hyperlink"/>
-            <w:lang w:val="en"/>
-          </w:rPr>
-          <w:t>CPM 19-C-11</w:t>
-        </w:r>
-      </w:hyperlink>
-      <w:r>
-        <w:rPr>
-          <w:color w:val="0000FF"/>
-          <w:lang w:val="en"/>
-        </w:rPr>
-        <w:t>.</w:t>
-      </w:r>
     </w:p>
     <w:p>
       <w:pPr>
         <w:pStyle w:val="Heading2"/>
+        <w:keepNext w:val="0"/>
+        <w:keepLines w:val="0"/>
+        <w:widowControl w:val="0"/>
       </w:pPr>
-      <w:bookmarkStart w:id="1" w:name="_Toc40947534"/>
+      <w:bookmarkStart w:id="2" w:name="_Toc38365523"/>
+      <w:bookmarkStart w:id="3" w:name="_Toc76480930"/>
       <w:r>
         <w:t xml:space="preserve">SUBPART </w:t>
       </w:r>
@@ -320,17 +652,22 @@
       <w:r>
         <w:t>CONSENT TO SUBCONTRACT</w:t>
       </w:r>
-      <w:bookmarkEnd w:id="1"/>
+      <w:bookmarkStart w:id="4" w:name="_Toc38365524"/>
+      <w:bookmarkEnd w:id="2"/>
+      <w:bookmarkEnd w:id="3"/>
     </w:p>
     <w:p>
       <w:pPr>
         <w:pStyle w:val="Heading3"/>
+        <w:keepNext w:val="0"/>
+        <w:keepLines w:val="0"/>
+        <w:widowControl w:val="0"/>
         <w:rPr>
           <w:rFonts w:eastAsia="Calibri"/>
           <w:b w:val="0"/>
         </w:rPr>
       </w:pPr>
-      <w:bookmarkStart w:id="2" w:name="_Toc40947535"/>
+      <w:bookmarkStart w:id="5" w:name="_Toc76480931"/>
       <w:r>
         <w:rPr>
           <w:rFonts w:eastAsia="Calibri"/>
@@ -349,11 +686,13 @@
         </w:rPr>
         <w:t>Consent requirements</w:t>
       </w:r>
-      <w:bookmarkEnd w:id="2"/>
+      <w:bookmarkEnd w:id="4"/>
+      <w:bookmarkEnd w:id="5"/>
     </w:p>
     <w:p>
       <w:pPr>
         <w:pStyle w:val="List1"/>
+        <w:widowControl w:val="0"/>
         <w:rPr>
           <w:rFonts w:eastAsia="Calibri"/>
         </w:rPr>
@@ -370,7 +709,7 @@
         </w:rPr>
         <w:t xml:space="preserve">(See </w:t>
       </w:r>
-      <w:hyperlink r:id="rId12" w:history="1">
+      <w:hyperlink r:id="rId11" w:history="1">
         <w:r>
           <w:rPr>
             <w:rStyle w:val="Hyperlink"/>
@@ -391,7 +730,7 @@
         </w:rPr>
         <w:t xml:space="preserve">, contracting officers shall, pursuant to </w:t>
       </w:r>
-      <w:hyperlink r:id="rId13" w:history="1">
+      <w:hyperlink r:id="rId12" w:history="1">
         <w:r>
           <w:rPr>
             <w:rStyle w:val="Hyperlink"/>
@@ -406,7 +745,7 @@
         </w:rPr>
         <w:t xml:space="preserve"> and </w:t>
       </w:r>
-      <w:hyperlink r:id="rId14" w:history="1">
+      <w:hyperlink r:id="rId13" w:history="1">
         <w:r>
           <w:rPr>
             <w:rStyle w:val="Hyperlink"/>
@@ -427,7 +766,7 @@
         </w:rPr>
         <w:t xml:space="preserve">the </w:t>
       </w:r>
-      <w:hyperlink r:id="rId15" w:history="1">
+      <w:hyperlink r:id="rId14" w:history="1">
         <w:r>
           <w:rPr>
             <w:rStyle w:val="Hyperlink"/>
@@ -460,16 +799,20 @@
         </w:rPr>
         <w:t>of the class deviation in full text.</w:t>
       </w:r>
+      <w:bookmarkStart w:id="6" w:name="_Toc38365525"/>
     </w:p>
     <w:p>
       <w:pPr>
         <w:pStyle w:val="Heading3"/>
+        <w:keepNext w:val="0"/>
+        <w:keepLines w:val="0"/>
+        <w:widowControl w:val="0"/>
         <w:rPr>
           <w:rFonts w:eastAsia="Calibri"/>
           <w:b w:val="0"/>
         </w:rPr>
       </w:pPr>
-      <w:bookmarkStart w:id="3" w:name="_Toc40947536"/>
+      <w:bookmarkStart w:id="7" w:name="_Toc76480932"/>
       <w:r>
         <w:rPr>
           <w:rFonts w:eastAsia="Calibri"/>
@@ -488,11 +831,13 @@
         </w:rPr>
         <w:t>Responsibilities</w:t>
       </w:r>
-      <w:bookmarkEnd w:id="3"/>
+      <w:bookmarkEnd w:id="6"/>
+      <w:bookmarkEnd w:id="7"/>
     </w:p>
     <w:p>
       <w:pPr>
         <w:pStyle w:val="List1"/>
+        <w:widowControl w:val="0"/>
         <w:rPr>
           <w:rFonts w:eastAsia="Calibri"/>
         </w:rPr>
@@ -521,7 +866,7 @@
         </w:rPr>
         <w:t xml:space="preserve">(See </w:t>
       </w:r>
-      <w:hyperlink r:id="rId16" w:history="1">
+      <w:hyperlink r:id="rId15" w:history="1">
         <w:r>
           <w:rPr>
             <w:rStyle w:val="Hyperlink"/>
@@ -554,7 +899,7 @@
         </w:rPr>
         <w:t xml:space="preserve">requests, including those submitted pursuant to </w:t>
       </w:r>
-      <w:hyperlink r:id="rId17" w:history="1">
+      <w:hyperlink r:id="rId16" w:history="1">
         <w:r>
           <w:rPr>
             <w:rStyle w:val="Hyperlink"/>
@@ -569,16 +914,20 @@
         </w:rPr>
         <w:t>, Subcontracts, paragraph (k).</w:t>
       </w:r>
+      <w:bookmarkStart w:id="8" w:name="_Toc38365526"/>
     </w:p>
     <w:p>
       <w:pPr>
         <w:pStyle w:val="Heading3"/>
+        <w:keepNext w:val="0"/>
+        <w:keepLines w:val="0"/>
+        <w:widowControl w:val="0"/>
         <w:rPr>
           <w:rFonts w:eastAsia="Calibri"/>
           <w:b w:val="0"/>
         </w:rPr>
       </w:pPr>
-      <w:bookmarkStart w:id="4" w:name="_Toc40947537"/>
+      <w:bookmarkStart w:id="9" w:name="_Toc76480933"/>
       <w:r>
         <w:rPr>
           <w:rFonts w:eastAsia="Calibri"/>
@@ -597,11 +946,13 @@
         </w:rPr>
         <w:t>Considerations</w:t>
       </w:r>
-      <w:bookmarkEnd w:id="4"/>
+      <w:bookmarkEnd w:id="8"/>
+      <w:bookmarkEnd w:id="9"/>
     </w:p>
     <w:p>
       <w:pPr>
         <w:pStyle w:val="List1"/>
+        <w:widowControl w:val="0"/>
         <w:rPr>
           <w:rFonts w:eastAsia="Calibri"/>
         </w:rPr>
@@ -618,7 +969,7 @@
         </w:rPr>
         <w:t xml:space="preserve">(See </w:t>
       </w:r>
-      <w:hyperlink r:id="rId18" w:history="1">
+      <w:hyperlink r:id="rId17" w:history="1">
         <w:r>
           <w:rPr>
             <w:rStyle w:val="Hyperlink"/>
@@ -644,9 +995,16 @@
         <w:rPr>
           <w:rFonts w:eastAsia="Calibri"/>
         </w:rPr>
-        <w:t xml:space="preserve">, and the contractor has submitted a written request for consent to subcontract with a contractor on the CRWL, follow the procedures at </w:t>
-      </w:r>
-      <w:hyperlink r:id="rId19" w:history="1">
+        <w:t xml:space="preserve">, and the contractor has submitted a written request for consent to subcontract with a contractor on the </w:t>
+      </w:r>
+      <w:r>
+        <w:rPr>
+          <w:rFonts w:eastAsia="Calibri"/>
+        </w:rPr>
+        <w:lastRenderedPageBreak/>
+        <w:t xml:space="preserve">CRWL, follow the procedures at </w:t>
+      </w:r>
+      <w:hyperlink r:id="rId18" w:history="1">
         <w:r>
           <w:rPr>
             <w:rStyle w:val="Hyperlink"/>
@@ -665,26 +1023,31 @@
     <w:p>
       <w:pPr>
         <w:pStyle w:val="Heading2"/>
+        <w:keepNext w:val="0"/>
+        <w:keepLines w:val="0"/>
+        <w:widowControl w:val="0"/>
       </w:pPr>
-      <w:bookmarkStart w:id="5" w:name="_Toc40947538"/>
-      <w:r>
-        <w:lastRenderedPageBreak/>
+      <w:bookmarkStart w:id="10" w:name="_Toc76480934"/>
+      <w:r>
         <w:t xml:space="preserve">SUBPART </w:t>
       </w:r>
       <w:r>
         <w:t>5344.3 — CONTRACTOR PURCHASING SYSTEM REVIEWS</w:t>
       </w:r>
-      <w:bookmarkEnd w:id="5"/>
+      <w:bookmarkEnd w:id="10"/>
     </w:p>
     <w:p>
       <w:pPr>
         <w:pStyle w:val="Heading3"/>
+        <w:keepNext w:val="0"/>
+        <w:keepLines w:val="0"/>
+        <w:widowControl w:val="0"/>
         <w:rPr>
           <w:rFonts w:eastAsia="Calibri"/>
           <w:b w:val="0"/>
         </w:rPr>
       </w:pPr>
-      <w:bookmarkStart w:id="6" w:name="_Toc40947539"/>
+      <w:bookmarkStart w:id="11" w:name="_Toc76480935"/>
       <w:r>
         <w:rPr>
           <w:rFonts w:eastAsia="Calibri"/>
@@ -709,11 +1072,12 @@
         </w:rPr>
         <w:t>equirements</w:t>
       </w:r>
-      <w:bookmarkEnd w:id="6"/>
+      <w:bookmarkEnd w:id="11"/>
     </w:p>
     <w:p>
       <w:pPr>
         <w:pStyle w:val="List1"/>
+        <w:widowControl w:val="0"/>
         <w:rPr>
           <w:color w:val="0000FF"/>
           <w:u w:val="single"/>
@@ -734,38 +1098,22 @@
       </w:r>
       <w:r>
         <w:rPr>
-          <w:color w:val="0000FF"/>
-          <w:lang w:val="en"/>
-        </w:rPr>
-        <w:t xml:space="preserve">INTERIM CHANGE:  </w:t>
-      </w:r>
-      <w:r>
-        <w:rPr>
-          <w:lang w:val="en"/>
-        </w:rPr>
-        <w:t xml:space="preserve">See </w:t>
-      </w:r>
-      <w:hyperlink r:id="rId20" w:history="1">
-        <w:r>
-          <w:rPr>
-            <w:rStyle w:val="Hyperlink"/>
-            <w:lang w:val="en"/>
-          </w:rPr>
-          <w:t>CPM 19-C-11</w:t>
-        </w:r>
-        <w:r>
-          <w:rPr>
-            <w:rStyle w:val="Hyperlink"/>
-            <w:u w:val="none"/>
-            <w:lang w:val="en"/>
-          </w:rPr>
-          <w:t>.</w:t>
-        </w:r>
-      </w:hyperlink>
+          <w:bCs/>
+          <w:szCs w:val="24"/>
+        </w:rPr>
+        <w:t xml:space="preserve"> </w:t>
+      </w:r>
+      <w:r>
+        <w:rPr>
+          <w:bCs/>
+          <w:szCs w:val="24"/>
+        </w:rPr>
+        <w:t>See MP5301.601-90.</w:t>
+      </w:r>
     </w:p>
     <w:sectPr>
-      <w:headerReference w:type="default" r:id="rId21"/>
-      <w:footerReference w:type="default" r:id="rId22"/>
+      <w:headerReference w:type="default" r:id="rId19"/>
+      <w:footerReference w:type="default" r:id="rId20"/>
       <w:pgSz w:w="12240" w:h="15840" w:code="1"/>
       <w:pgMar w:top="1440" w:right="1440" w:bottom="1440" w:left="1440" w:header="432" w:footer="432" w:gutter="0"/>
       <w:cols w:space="720"/>
@@ -1131,7 +1479,6 @@
     <w:lsdException w:name="HTML Sample" w:semiHidden="1" w:unhideWhenUsed="1"/>
     <w:lsdException w:name="HTML Typewriter" w:semiHidden="1" w:unhideWhenUsed="1"/>
     <w:lsdException w:name="HTML Variable" w:semiHidden="1" w:unhideWhenUsed="1"/>
-    <w:lsdException w:name="Normal Table" w:semiHidden="1" w:unhideWhenUsed="1"/>
     <w:lsdException w:name="annotation subject" w:semiHidden="1" w:unhideWhenUsed="1"/>
     <w:lsdException w:name="No List" w:semiHidden="1" w:unhideWhenUsed="1"/>
     <w:lsdException w:name="Outline List 1" w:semiHidden="1" w:unhideWhenUsed="1"/>
@@ -1174,11 +1521,8 @@
     <w:lsdException w:name="Table Contemporary" w:semiHidden="1" w:unhideWhenUsed="1"/>
     <w:lsdException w:name="Table Elegant" w:semiHidden="1" w:unhideWhenUsed="1"/>
     <w:lsdException w:name="Table Professional" w:semiHidden="1" w:unhideWhenUsed="1"/>
-    <w:lsdException w:name="Table Subtle 1" w:semiHidden="1" w:unhideWhenUsed="1"/>
     <w:lsdException w:name="Table Subtle 2" w:semiHidden="1" w:unhideWhenUsed="1"/>
     <w:lsdException w:name="Table Web 1" w:semiHidden="1" w:unhideWhenUsed="1"/>
-    <w:lsdException w:name="Table Web 2" w:semiHidden="1" w:unhideWhenUsed="1"/>
-    <w:lsdException w:name="Table Web 3" w:semiHidden="1" w:unhideWhenUsed="1"/>
     <w:lsdException w:name="Balloon Text" w:semiHidden="1" w:unhideWhenUsed="1"/>
     <w:lsdException w:name="Table Theme" w:semiHidden="1" w:unhideWhenUsed="1"/>
     <w:lsdException w:name="Placeholder Text" w:semiHidden="1" w:uiPriority="99"/>
@@ -2460,6 +2804,29 @@
       <w:spacing w:after="100"/>
       <w:ind w:left="480"/>
     </w:pPr>
+  </w:style>
+  <w:style w:type="paragraph" w:styleId="TOCHeading">
+    <w:name w:val="TOC Heading"/>
+    <w:basedOn w:val="Heading1"/>
+    <w:next w:val="Normal"/>
+    <w:uiPriority w:val="39"/>
+    <w:unhideWhenUsed/>
+    <w:qFormat/>
+    <w:rsid w:val="000D4CB1"/>
+    <w:pPr>
+      <w:keepNext/>
+      <w:keepLines/>
+      <w:widowControl/>
+      <w:spacing w:after="0" w:line="259" w:lineRule="auto"/>
+      <w:jc w:val="left"/>
+      <w:outlineLvl w:val="9"/>
+    </w:pPr>
+    <w:rPr>
+      <w:rFonts w:asciiTheme="majorHAnsi" w:eastAsiaTheme="majorEastAsia" w:hAnsiTheme="majorHAnsi" w:cstheme="majorBidi"/>
+      <w:b w:val="0"/>
+      <w:bCs w:val="0"/>
+      <w:color w:val="365F91" w:themeColor="accent1" w:themeShade="BF"/>
+    </w:rPr>
   </w:style>
 </w:styles>
 </file>
@@ -2748,6 +3115,16 @@
 </file>
 
 <file path=customXml/item1.xml><?xml version="1.0" encoding="utf-8"?>
+<p:properties xmlns:p="http://schemas.microsoft.com/office/2006/metadata/properties" xmlns:xsi="http://www.w3.org/2001/XMLSchema-instance" xmlns:pc="http://schemas.microsoft.com/office/infopath/2007/PartnerControls">
+  <documentManagement/>
+</p:properties>
+</file>
+
+<file path=customXml/item2.xml><?xml version="1.0" encoding="utf-8"?>
+<b:Sources xmlns:b="http://schemas.openxmlformats.org/officeDocument/2006/bibliography" xmlns="http://schemas.openxmlformats.org/officeDocument/2006/bibliography" SelectedStyle="\APASixthEditionOfficeOnline.xsl" StyleName="APA" Version="6"/>
+</file>
+
+<file path=customXml/item3.xml><?xml version="1.0" encoding="utf-8"?>
 <ct:contentTypeSchema xmlns:ct="http://schemas.microsoft.com/office/2006/metadata/contentType" xmlns:ma="http://schemas.microsoft.com/office/2006/metadata/properties/metaAttributes" ct:_="" ma:_="" ma:contentTypeName="Document" ma:contentTypeID="0x010100C89661B33D63F14697E4D581C32BAF5E" ma:contentTypeVersion="4" ma:contentTypeDescription="Create a new document." ma:contentTypeScope="" ma:versionID="1642361c0cc2e908fc6ef5628dee731f">
   <xsd:schema xmlns:xsd="http://www.w3.org/2001/XMLSchema" xmlns:xs="http://www.w3.org/2001/XMLSchema" xmlns:p="http://schemas.microsoft.com/office/2006/metadata/properties" targetNamespace="http://schemas.microsoft.com/office/2006/metadata/properties" ma:root="true" ma:fieldsID="1dab2e3c9ece9446628f55e6a105fe53">
     <xsd:element name="properties">
@@ -2861,13 +3238,7 @@
 </ct:contentTypeSchema>
 </file>
 
-<file path=customXml/item2.xml><?xml version="1.0" encoding="utf-8"?>
-<p:properties xmlns:p="http://schemas.microsoft.com/office/2006/metadata/properties" xmlns:xsi="http://www.w3.org/2001/XMLSchema-instance" xmlns:pc="http://schemas.microsoft.com/office/infopath/2007/PartnerControls">
-  <documentManagement/>
-</p:properties>
-</file>
-
-<file path=customXml/item3.xml><?xml version="1.0" encoding="utf-8"?>
+<file path=customXml/item4.xml><?xml version="1.0" encoding="utf-8"?>
 <?mso-contentType ?>
 <FormTemplates xmlns="http://schemas.microsoft.com/sharepoint/v3/contenttype/forms">
   <Display>DocumentLibraryForm</Display>
@@ -2876,11 +3247,30 @@
 </FormTemplates>
 </file>
 
-<file path=customXml/item4.xml><?xml version="1.0" encoding="utf-8"?>
-<b:Sources xmlns:b="http://schemas.openxmlformats.org/officeDocument/2006/bibliography" xmlns="http://schemas.openxmlformats.org/officeDocument/2006/bibliography" SelectedStyle="\APASixthEditionOfficeOnline.xsl" StyleName="APA" Version="6"/>
+<file path=customXml/itemProps1.xml><?xml version="1.0" encoding="utf-8"?>
+<ds:datastoreItem xmlns:ds="http://schemas.openxmlformats.org/officeDocument/2006/customXml" ds:itemID="{B3B87133-BD56-40B8-957D-5895F17B749F}">
+  <ds:schemaRefs>
+    <ds:schemaRef ds:uri="http://purl.org/dc/terms/"/>
+    <ds:schemaRef ds:uri="http://schemas.openxmlformats.org/package/2006/metadata/core-properties"/>
+    <ds:schemaRef ds:uri="http://schemas.microsoft.com/office/2006/documentManagement/types"/>
+    <ds:schemaRef ds:uri="http://schemas.microsoft.com/office/infopath/2007/PartnerControls"/>
+    <ds:schemaRef ds:uri="http://purl.org/dc/elements/1.1/"/>
+    <ds:schemaRef ds:uri="http://schemas.microsoft.com/office/2006/metadata/properties"/>
+    <ds:schemaRef ds:uri="http://www.w3.org/XML/1998/namespace"/>
+    <ds:schemaRef ds:uri="http://purl.org/dc/dcmitype/"/>
+  </ds:schemaRefs>
+</ds:datastoreItem>
 </file>
 
-<file path=customXml/itemProps1.xml><?xml version="1.0" encoding="utf-8"?>
+<file path=customXml/itemProps2.xml><?xml version="1.0" encoding="utf-8"?>
+<ds:datastoreItem xmlns:ds="http://schemas.openxmlformats.org/officeDocument/2006/customXml" ds:itemID="{DCE28A7D-048E-483B-BB5B-8F731A5FAF0B}">
+  <ds:schemaRefs>
+    <ds:schemaRef ds:uri="http://schemas.openxmlformats.org/officeDocument/2006/bibliography"/>
+  </ds:schemaRefs>
+</ds:datastoreItem>
+</file>
+
+<file path=customXml/itemProps3.xml><?xml version="1.0" encoding="utf-8"?>
 <ds:datastoreItem xmlns:ds="http://schemas.openxmlformats.org/officeDocument/2006/customXml" ds:itemID="{97272BBA-4C99-4690-8BE4-462BFDE60D7A}">
   <ds:schemaRefs>
     <ds:schemaRef ds:uri="http://schemas.microsoft.com/office/2006/metadata/contentType"/>
@@ -2896,27 +3286,10 @@
 </ds:datastoreItem>
 </file>
 
-<file path=customXml/itemProps2.xml><?xml version="1.0" encoding="utf-8"?>
-<ds:datastoreItem xmlns:ds="http://schemas.openxmlformats.org/officeDocument/2006/customXml" ds:itemID="{B3B87133-BD56-40B8-957D-5895F17B749F}">
-  <ds:schemaRefs>
-    <ds:schemaRef ds:uri="http://schemas.microsoft.com/office/2006/metadata/properties"/>
-    <ds:schemaRef ds:uri="http://schemas.microsoft.com/office/infopath/2007/PartnerControls"/>
-  </ds:schemaRefs>
-</ds:datastoreItem>
-</file>
-
-<file path=customXml/itemProps3.xml><?xml version="1.0" encoding="utf-8"?>
+<file path=customXml/itemProps4.xml><?xml version="1.0" encoding="utf-8"?>
 <ds:datastoreItem xmlns:ds="http://schemas.openxmlformats.org/officeDocument/2006/customXml" ds:itemID="{96305BC5-6C21-4E62-BC38-D63D001E9EFA}">
   <ds:schemaRefs>
     <ds:schemaRef ds:uri="http://schemas.microsoft.com/sharepoint/v3/contenttype/forms"/>
   </ds:schemaRefs>
 </ds:datastoreItem>
-</file>
-
-<file path=customXml/itemProps4.xml><?xml version="1.0" encoding="utf-8"?>
-<ds:datastoreItem xmlns:ds="http://schemas.openxmlformats.org/officeDocument/2006/customXml" ds:itemID="{36B3C740-FCCA-4C27-9602-6CFDC464847E}">
-  <ds:schemaRefs>
-    <ds:schemaRef ds:uri="http://schemas.openxmlformats.org/officeDocument/2006/bibliography"/>
-  </ds:schemaRefs>
-</ds:datastoreItem>
 </file>
--- a/AFFARS/DEVELOPMENT/msword/AFFARS-PART-5344.docx
+++ b/AFFARS/DEVELOPMENT/msword/AFFARS-PART-5344.docx
@@ -1,6 +1,6 @@
 
 <file path=word/document.xml><?xml version="1.0" encoding="utf-8"?>
-<w:document xmlns:wpc="http://schemas.microsoft.com/office/word/2010/wordprocessingCanvas" xmlns:cx="http://schemas.microsoft.com/office/drawing/2014/chartex" xmlns:cx1="http://schemas.microsoft.com/office/drawing/2015/9/8/chartex" xmlns:mc="http://schemas.openxmlformats.org/markup-compatibility/2006" xmlns:o="urn:schemas-microsoft-com:office:office" xmlns:r="http://schemas.openxmlformats.org/officeDocument/2006/relationships" xmlns:m="http://schemas.openxmlformats.org/officeDocument/2006/math" xmlns:v="urn:schemas-microsoft-com:vml" xmlns:wp14="http://schemas.microsoft.com/office/word/2010/wordprocessingDrawing" xmlns:wp="http://schemas.openxmlformats.org/drawingml/2006/wordprocessingDrawing" xmlns:w10="urn:schemas-microsoft-com:office:word" xmlns:w="http://schemas.openxmlformats.org/wordprocessingml/2006/main" xmlns:w14="http://schemas.microsoft.com/office/word/2010/wordml" xmlns:w15="http://schemas.microsoft.com/office/word/2012/wordml" xmlns:w16se="http://schemas.microsoft.com/office/word/2015/wordml/symex" xmlns:wpg="http://schemas.microsoft.com/office/word/2010/wordprocessingGroup" xmlns:wpi="http://schemas.microsoft.com/office/word/2010/wordprocessingInk" xmlns:wne="http://schemas.microsoft.com/office/word/2006/wordml" xmlns:wps="http://schemas.microsoft.com/office/word/2010/wordprocessingShape" mc:Ignorable="w14 w15 w16se wp14">
+<w:document xmlns:wpc="http://schemas.microsoft.com/office/word/2010/wordprocessingCanvas" xmlns:cx="http://schemas.microsoft.com/office/drawing/2014/chartex" xmlns:cx1="http://schemas.microsoft.com/office/drawing/2015/9/8/chartex" xmlns:cx2="http://schemas.microsoft.com/office/drawing/2015/10/21/chartex" xmlns:cx3="http://schemas.microsoft.com/office/drawing/2016/5/9/chartex" xmlns:cx4="http://schemas.microsoft.com/office/drawing/2016/5/10/chartex" xmlns:cx5="http://schemas.microsoft.com/office/drawing/2016/5/11/chartex" xmlns:cx6="http://schemas.microsoft.com/office/drawing/2016/5/12/chartex" xmlns:cx7="http://schemas.microsoft.com/office/drawing/2016/5/13/chartex" xmlns:cx8="http://schemas.microsoft.com/office/drawing/2016/5/14/chartex" xmlns:mc="http://schemas.openxmlformats.org/markup-compatibility/2006" xmlns:aink="http://schemas.microsoft.com/office/drawing/2016/ink" xmlns:am3d="http://schemas.microsoft.com/office/drawing/2017/model3d" xmlns:o="urn:schemas-microsoft-com:office:office" xmlns:oel="http://schemas.microsoft.com/office/2019/extlst" xmlns:r="http://schemas.openxmlformats.org/officeDocument/2006/relationships" xmlns:m="http://schemas.openxmlformats.org/officeDocument/2006/math" xmlns:v="urn:schemas-microsoft-com:vml" xmlns:wp14="http://schemas.microsoft.com/office/word/2010/wordprocessingDrawing" xmlns:wp="http://schemas.openxmlformats.org/drawingml/2006/wordprocessingDrawing" xmlns:w10="urn:schemas-microsoft-com:office:word" xmlns:w="http://schemas.openxmlformats.org/wordprocessingml/2006/main" xmlns:w14="http://schemas.microsoft.com/office/word/2010/wordml" xmlns:w15="http://schemas.microsoft.com/office/word/2012/wordml" xmlns:w16cex="http://schemas.microsoft.com/office/word/2018/wordml/cex" xmlns:w16cid="http://schemas.microsoft.com/office/word/2016/wordml/cid" xmlns:w16="http://schemas.microsoft.com/office/word/2018/wordml" xmlns:w16sdtdh="http://schemas.microsoft.com/office/word/2020/wordml/sdtdatahash" xmlns:w16se="http://schemas.microsoft.com/office/word/2015/wordml/symex" xmlns:wpg="http://schemas.microsoft.com/office/word/2010/wordprocessingGroup" xmlns:wpi="http://schemas.microsoft.com/office/word/2010/wordprocessingInk" xmlns:wne="http://schemas.microsoft.com/office/word/2006/wordml" xmlns:wps="http://schemas.microsoft.com/office/word/2010/wordprocessingShape" mc:Ignorable="w14 w15 w16se w16cid w16 w16cex w16sdtdh wp14">
   <w:body>
     <w:p>
       <w:pPr>
@@ -12,7 +12,9 @@
         </w:rPr>
       </w:pPr>
       <w:bookmarkStart w:id="0" w:name="_Toc76480929"/>
-      <w:bookmarkStart w:id="1" w:name="_Toc38294591"/>
+      <w:bookmarkStart w:id="1" w:name="_Toc93646339"/>
+      <w:bookmarkStart w:id="2" w:name="_Toc101511857"/>
+      <w:bookmarkStart w:id="3" w:name="_Toc38294591"/>
       <w:r>
         <w:rPr>
           <w:sz w:val="28"/>
@@ -32,7 +34,13 @@
           <w:sz w:val="28"/>
           <w:szCs w:val="28"/>
         </w:rPr>
-        <w:t xml:space="preserve">- </w:t>
+        <w:t xml:space="preserve"> </w:t>
+      </w:r>
+      <w:r>
+        <w:rPr>
+          <w:caps/>
+        </w:rPr>
+        <w:t xml:space="preserve">– </w:t>
       </w:r>
       <w:r>
         <w:rPr>
@@ -50,10 +58,12 @@
         <w:t>Subcontracting Policies and Procedures</w:t>
       </w:r>
       <w:bookmarkEnd w:id="0"/>
+      <w:bookmarkEnd w:id="1"/>
+      <w:bookmarkEnd w:id="2"/>
     </w:p>
+    <w:bookmarkEnd w:id="3"/>
     <w:p>
       <w:pPr>
-        <w:widowControl w:val="0"/>
         <w:spacing w:after="120"/>
         <w:jc w:val="center"/>
         <w:rPr>
@@ -69,22 +79,16 @@
     </w:p>
     <w:p>
       <w:pPr>
-        <w:widowControl w:val="0"/>
         <w:spacing w:before="120" w:after="480"/>
         <w:jc w:val="center"/>
         <w:rPr>
-          <w:bCs w:val="0"/>
           <w:i/>
-          <w:iCs/>
-          <w:szCs w:val="20"/>
         </w:rPr>
       </w:pPr>
       <w:r>
         <w:rPr>
-          <w:bCs w:val="0"/>
           <w:i/>
           <w:iCs/>
-          <w:szCs w:val="20"/>
         </w:rPr>
         <w:t xml:space="preserve">Revised: </w:t>
       </w:r>
@@ -93,21 +97,9 @@
           <w:i/>
           <w:iCs/>
         </w:rPr>
-        <w:t xml:space="preserve">26 </w:t>
-      </w:r>
-      <w:bookmarkStart w:id="2" w:name="_GoBack"/>
-      <w:bookmarkEnd w:id="2"/>
-      <w:r>
-        <w:rPr>
-          <w:bCs w:val="0"/>
-          <w:i/>
-          <w:iCs/>
-          <w:szCs w:val="20"/>
-        </w:rPr>
-        <w:t>Jul 21</w:t>
+        <w:t>2 May 2022</w:t>
       </w:r>
     </w:p>
-    <w:bookmarkEnd w:id="1" w:displacedByCustomXml="next"/>
     <w:sdt>
       <w:sdtPr>
         <w:rPr>
@@ -115,6 +107,7 @@
           <w:bCs/>
           <w:color w:val="auto"/>
           <w:sz w:val="24"/>
+          <w:szCs w:val="24"/>
         </w:rPr>
         <w:id w:val="-1923025624"/>
         <w:docPartObj>
@@ -126,6 +119,7 @@
         <w:rPr>
           <w:b/>
           <w:noProof/>
+          <w:szCs w:val="32"/>
         </w:rPr>
       </w:sdtEndPr>
       <w:sdtContent>
@@ -135,38 +129,56 @@
             <w:keepNext w:val="0"/>
             <w:keepLines w:val="0"/>
             <w:widowControl w:val="0"/>
+            <w:spacing w:before="120" w:after="120"/>
             <w:rPr>
-              <w:rFonts w:asciiTheme="minorHAnsi" w:eastAsiaTheme="minorEastAsia" w:hAnsiTheme="minorHAnsi" w:cstheme="minorBidi"/>
-              <w:bCs/>
               <w:noProof/>
-              <w:sz w:val="22"/>
-              <w:szCs w:val="22"/>
             </w:rPr>
           </w:pPr>
           <w:r>
             <w:rPr>
+              <w:rFonts w:ascii="Times New Roman" w:hAnsi="Times New Roman" w:cs="Times New Roman"/>
+              <w:b/>
               <w:color w:val="auto"/>
-              <w:sz w:val="28"/>
+              <w:sz w:val="24"/>
+              <w:szCs w:val="24"/>
             </w:rPr>
             <w:t>Table of Contents</w:t>
           </w:r>
           <w:r>
+            <w:rPr>
+              <w:rFonts w:ascii="Times New Roman" w:hAnsi="Times New Roman" w:cs="Times New Roman"/>
+              <w:color w:val="auto"/>
+              <w:sz w:val="24"/>
+              <w:szCs w:val="24"/>
+            </w:rPr>
             <w:fldChar w:fldCharType="begin"/>
           </w:r>
           <w:r>
+            <w:rPr>
+              <w:rFonts w:ascii="Times New Roman" w:hAnsi="Times New Roman" w:cs="Times New Roman"/>
+              <w:color w:val="auto"/>
+              <w:sz w:val="24"/>
+              <w:szCs w:val="24"/>
+            </w:rPr>
             <w:instrText xml:space="preserve"> TOC \o "1-3" \h \z \u </w:instrText>
           </w:r>
           <w:r>
+            <w:rPr>
+              <w:rFonts w:ascii="Times New Roman" w:hAnsi="Times New Roman" w:cs="Times New Roman"/>
+              <w:color w:val="auto"/>
+              <w:sz w:val="24"/>
+              <w:szCs w:val="24"/>
+            </w:rPr>
             <w:fldChar w:fldCharType="separate"/>
           </w:r>
         </w:p>
         <w:p>
           <w:pPr>
-            <w:pStyle w:val="TOC2"/>
-            <w:widowControl w:val="0"/>
+            <w:pStyle w:val="TOC1"/>
             <w:tabs>
               <w:tab w:val="right" w:leader="dot" w:pos="9350"/>
             </w:tabs>
+            <w:spacing w:before="120" w:after="120"/>
             <w:rPr>
               <w:rFonts w:asciiTheme="minorHAnsi" w:eastAsiaTheme="minorEastAsia" w:hAnsiTheme="minorHAnsi" w:cstheme="minorBidi"/>
               <w:bCs w:val="0"/>
@@ -175,13 +187,28 @@
               <w:szCs w:val="22"/>
             </w:rPr>
           </w:pPr>
-          <w:hyperlink w:anchor="_Toc76480930" w:history="1">
+          <w:hyperlink w:anchor="_Toc101511857" w:history="1">
             <w:r>
               <w:rPr>
                 <w:rStyle w:val="Hyperlink"/>
                 <w:noProof/>
               </w:rPr>
-              <w:t>SUBPART 5344.2 — CONSENT TO SUBCONTRACT</w:t>
+              <w:t xml:space="preserve">PART 5344 </w:t>
+            </w:r>
+            <w:r>
+              <w:rPr>
+                <w:rStyle w:val="Hyperlink"/>
+                <w:caps/>
+                <w:noProof/>
+              </w:rPr>
+              <w:t xml:space="preserve">– </w:t>
+            </w:r>
+            <w:r>
+              <w:rPr>
+                <w:rStyle w:val="Hyperlink"/>
+                <w:noProof/>
+              </w:rPr>
+              <w:t xml:space="preserve"> Subcontracting Policies and Procedures</w:t>
             </w:r>
             <w:r>
               <w:rPr>
@@ -202,7 +229,95 @@
                 <w:noProof/>
                 <w:webHidden/>
               </w:rPr>
-              <w:instrText xml:space="preserve"> PAGEREF _Toc76480930 \h </w:instrText>
+              <w:instrText xml:space="preserve"> PAGEREF _Toc101511857 \h </w:instrText>
+            </w:r>
+            <w:r>
+              <w:rPr>
+                <w:noProof/>
+                <w:webHidden/>
+              </w:rPr>
+            </w:r>
+            <w:r>
+              <w:rPr>
+                <w:noProof/>
+                <w:webHidden/>
+              </w:rPr>
+              <w:fldChar w:fldCharType="separate"/>
+            </w:r>
+            <w:r>
+              <w:rPr>
+                <w:noProof/>
+                <w:webHidden/>
+              </w:rPr>
+              <w:t>1</w:t>
+            </w:r>
+            <w:r>
+              <w:rPr>
+                <w:noProof/>
+                <w:webHidden/>
+              </w:rPr>
+              <w:fldChar w:fldCharType="end"/>
+            </w:r>
+          </w:hyperlink>
+        </w:p>
+        <w:p>
+          <w:pPr>
+            <w:pStyle w:val="TOC2"/>
+            <w:tabs>
+              <w:tab w:val="right" w:leader="dot" w:pos="9350"/>
+            </w:tabs>
+            <w:spacing w:before="120" w:after="120"/>
+            <w:rPr>
+              <w:rFonts w:asciiTheme="minorHAnsi" w:eastAsiaTheme="minorEastAsia" w:hAnsiTheme="minorHAnsi" w:cstheme="minorBidi"/>
+              <w:bCs w:val="0"/>
+              <w:noProof/>
+              <w:sz w:val="22"/>
+              <w:szCs w:val="22"/>
+            </w:rPr>
+          </w:pPr>
+          <w:hyperlink w:anchor="_Toc101511858" w:history="1">
+            <w:r>
+              <w:rPr>
+                <w:rStyle w:val="Hyperlink"/>
+                <w:noProof/>
+              </w:rPr>
+              <w:t xml:space="preserve">SUBPART 5344.3 </w:t>
+            </w:r>
+            <w:r>
+              <w:rPr>
+                <w:rStyle w:val="Hyperlink"/>
+                <w:caps/>
+                <w:noProof/>
+              </w:rPr>
+              <w:t xml:space="preserve">– </w:t>
+            </w:r>
+            <w:r>
+              <w:rPr>
+                <w:rStyle w:val="Hyperlink"/>
+                <w:noProof/>
+              </w:rPr>
+              <w:t>CONTRACTOR PURCHASING SYSTEM REVIEWS</w:t>
+            </w:r>
+            <w:r>
+              <w:rPr>
+                <w:noProof/>
+                <w:webHidden/>
+              </w:rPr>
+              <w:tab/>
+            </w:r>
+            <w:r>
+              <w:rPr>
+                <w:noProof/>
+                <w:webHidden/>
+              </w:rPr>
+              <w:fldChar w:fldCharType="begin"/>
+            </w:r>
+            <w:r>
+              <w:rPr>
+                <w:noProof/>
+                <w:webHidden/>
+              </w:rPr>
+              <w:instrText xml:space="preserve"> PAGEREF _Toc101511858 \h </w:instrText>
             </w:r>
             <w:r>
               <w:rPr>
@@ -236,10 +351,10 @@
         <w:p>
           <w:pPr>
             <w:pStyle w:val="TOC3"/>
-            <w:widowControl w:val="0"/>
             <w:tabs>
               <w:tab w:val="right" w:leader="dot" w:pos="9350"/>
             </w:tabs>
+            <w:spacing w:before="120" w:after="120"/>
             <w:rPr>
               <w:rFonts w:asciiTheme="minorHAnsi" w:eastAsiaTheme="minorEastAsia" w:hAnsiTheme="minorHAnsi" w:cstheme="minorBidi"/>
               <w:bCs w:val="0"/>
@@ -248,302 +363,7 @@
               <w:szCs w:val="22"/>
             </w:rPr>
           </w:pPr>
-          <w:hyperlink w:anchor="_Toc76480931" w:history="1">
-            <w:r>
-              <w:rPr>
-                <w:rStyle w:val="Hyperlink"/>
-                <w:rFonts w:eastAsia="Calibri"/>
-                <w:noProof/>
-              </w:rPr>
-              <w:t>5344.201-1   Consent requirements</w:t>
-            </w:r>
-            <w:r>
-              <w:rPr>
-                <w:noProof/>
-                <w:webHidden/>
-              </w:rPr>
-              <w:tab/>
-            </w:r>
-            <w:r>
-              <w:rPr>
-                <w:noProof/>
-                <w:webHidden/>
-              </w:rPr>
-              <w:fldChar w:fldCharType="begin"/>
-            </w:r>
-            <w:r>
-              <w:rPr>
-                <w:noProof/>
-                <w:webHidden/>
-              </w:rPr>
-              <w:instrText xml:space="preserve"> PAGEREF _Toc76480931 \h </w:instrText>
-            </w:r>
-            <w:r>
-              <w:rPr>
-                <w:noProof/>
-                <w:webHidden/>
-              </w:rPr>
-            </w:r>
-            <w:r>
-              <w:rPr>
-                <w:noProof/>
-                <w:webHidden/>
-              </w:rPr>
-              <w:fldChar w:fldCharType="separate"/>
-            </w:r>
-            <w:r>
-              <w:rPr>
-                <w:noProof/>
-                <w:webHidden/>
-              </w:rPr>
-              <w:t>1</w:t>
-            </w:r>
-            <w:r>
-              <w:rPr>
-                <w:noProof/>
-                <w:webHidden/>
-              </w:rPr>
-              <w:fldChar w:fldCharType="end"/>
-            </w:r>
-          </w:hyperlink>
-        </w:p>
-        <w:p>
-          <w:pPr>
-            <w:pStyle w:val="TOC3"/>
-            <w:widowControl w:val="0"/>
-            <w:tabs>
-              <w:tab w:val="right" w:leader="dot" w:pos="9350"/>
-            </w:tabs>
-            <w:rPr>
-              <w:rFonts w:asciiTheme="minorHAnsi" w:eastAsiaTheme="minorEastAsia" w:hAnsiTheme="minorHAnsi" w:cstheme="minorBidi"/>
-              <w:bCs w:val="0"/>
-              <w:noProof/>
-              <w:sz w:val="22"/>
-              <w:szCs w:val="22"/>
-            </w:rPr>
-          </w:pPr>
-          <w:hyperlink w:anchor="_Toc76480932" w:history="1">
-            <w:r>
-              <w:rPr>
-                <w:rStyle w:val="Hyperlink"/>
-                <w:rFonts w:eastAsia="Calibri"/>
-                <w:noProof/>
-              </w:rPr>
-              <w:t>5344.202-1   Responsibilities</w:t>
-            </w:r>
-            <w:r>
-              <w:rPr>
-                <w:noProof/>
-                <w:webHidden/>
-              </w:rPr>
-              <w:tab/>
-            </w:r>
-            <w:r>
-              <w:rPr>
-                <w:noProof/>
-                <w:webHidden/>
-              </w:rPr>
-              <w:fldChar w:fldCharType="begin"/>
-            </w:r>
-            <w:r>
-              <w:rPr>
-                <w:noProof/>
-                <w:webHidden/>
-              </w:rPr>
-              <w:instrText xml:space="preserve"> PAGEREF _Toc76480932 \h </w:instrText>
-            </w:r>
-            <w:r>
-              <w:rPr>
-                <w:noProof/>
-                <w:webHidden/>
-              </w:rPr>
-            </w:r>
-            <w:r>
-              <w:rPr>
-                <w:noProof/>
-                <w:webHidden/>
-              </w:rPr>
-              <w:fldChar w:fldCharType="separate"/>
-            </w:r>
-            <w:r>
-              <w:rPr>
-                <w:noProof/>
-                <w:webHidden/>
-              </w:rPr>
-              <w:t>1</w:t>
-            </w:r>
-            <w:r>
-              <w:rPr>
-                <w:noProof/>
-                <w:webHidden/>
-              </w:rPr>
-              <w:fldChar w:fldCharType="end"/>
-            </w:r>
-          </w:hyperlink>
-        </w:p>
-        <w:p>
-          <w:pPr>
-            <w:pStyle w:val="TOC3"/>
-            <w:widowControl w:val="0"/>
-            <w:tabs>
-              <w:tab w:val="right" w:leader="dot" w:pos="9350"/>
-            </w:tabs>
-            <w:rPr>
-              <w:rFonts w:asciiTheme="minorHAnsi" w:eastAsiaTheme="minorEastAsia" w:hAnsiTheme="minorHAnsi" w:cstheme="minorBidi"/>
-              <w:bCs w:val="0"/>
-              <w:noProof/>
-              <w:sz w:val="22"/>
-              <w:szCs w:val="22"/>
-            </w:rPr>
-          </w:pPr>
-          <w:hyperlink w:anchor="_Toc76480933" w:history="1">
-            <w:r>
-              <w:rPr>
-                <w:rStyle w:val="Hyperlink"/>
-                <w:rFonts w:eastAsia="Calibri"/>
-                <w:noProof/>
-              </w:rPr>
-              <w:t>5344.202-2   Considerations</w:t>
-            </w:r>
-            <w:r>
-              <w:rPr>
-                <w:noProof/>
-                <w:webHidden/>
-              </w:rPr>
-              <w:tab/>
-            </w:r>
-            <w:r>
-              <w:rPr>
-                <w:noProof/>
-                <w:webHidden/>
-              </w:rPr>
-              <w:fldChar w:fldCharType="begin"/>
-            </w:r>
-            <w:r>
-              <w:rPr>
-                <w:noProof/>
-                <w:webHidden/>
-              </w:rPr>
-              <w:instrText xml:space="preserve"> PAGEREF _Toc76480933 \h </w:instrText>
-            </w:r>
-            <w:r>
-              <w:rPr>
-                <w:noProof/>
-                <w:webHidden/>
-              </w:rPr>
-            </w:r>
-            <w:r>
-              <w:rPr>
-                <w:noProof/>
-                <w:webHidden/>
-              </w:rPr>
-              <w:fldChar w:fldCharType="separate"/>
-            </w:r>
-            <w:r>
-              <w:rPr>
-                <w:noProof/>
-                <w:webHidden/>
-              </w:rPr>
-              <w:t>1</w:t>
-            </w:r>
-            <w:r>
-              <w:rPr>
-                <w:noProof/>
-                <w:webHidden/>
-              </w:rPr>
-              <w:fldChar w:fldCharType="end"/>
-            </w:r>
-          </w:hyperlink>
-        </w:p>
-        <w:p>
-          <w:pPr>
-            <w:pStyle w:val="TOC2"/>
-            <w:widowControl w:val="0"/>
-            <w:tabs>
-              <w:tab w:val="right" w:leader="dot" w:pos="9350"/>
-            </w:tabs>
-            <w:rPr>
-              <w:rFonts w:asciiTheme="minorHAnsi" w:eastAsiaTheme="minorEastAsia" w:hAnsiTheme="minorHAnsi" w:cstheme="minorBidi"/>
-              <w:bCs w:val="0"/>
-              <w:noProof/>
-              <w:sz w:val="22"/>
-              <w:szCs w:val="22"/>
-            </w:rPr>
-          </w:pPr>
-          <w:hyperlink w:anchor="_Toc76480934" w:history="1">
-            <w:r>
-              <w:rPr>
-                <w:rStyle w:val="Hyperlink"/>
-                <w:noProof/>
-              </w:rPr>
-              <w:t>SUBPART 5344.3 — CONTRACTOR PURCHASING SYSTEM REVIEWS</w:t>
-            </w:r>
-            <w:r>
-              <w:rPr>
-                <w:noProof/>
-                <w:webHidden/>
-              </w:rPr>
-              <w:tab/>
-            </w:r>
-            <w:r>
-              <w:rPr>
-                <w:noProof/>
-                <w:webHidden/>
-              </w:rPr>
-              <w:fldChar w:fldCharType="begin"/>
-            </w:r>
-            <w:r>
-              <w:rPr>
-                <w:noProof/>
-                <w:webHidden/>
-              </w:rPr>
-              <w:instrText xml:space="preserve"> PAGEREF _Toc76480934 \h </w:instrText>
-            </w:r>
-            <w:r>
-              <w:rPr>
-                <w:noProof/>
-                <w:webHidden/>
-              </w:rPr>
-            </w:r>
-            <w:r>
-              <w:rPr>
-                <w:noProof/>
-                <w:webHidden/>
-              </w:rPr>
-              <w:fldChar w:fldCharType="separate"/>
-            </w:r>
-            <w:r>
-              <w:rPr>
-                <w:noProof/>
-                <w:webHidden/>
-              </w:rPr>
-              <w:t>1</w:t>
-            </w:r>
-            <w:r>
-              <w:rPr>
-                <w:noProof/>
-                <w:webHidden/>
-              </w:rPr>
-              <w:fldChar w:fldCharType="end"/>
-            </w:r>
-          </w:hyperlink>
-        </w:p>
-        <w:p>
-          <w:pPr>
-            <w:pStyle w:val="TOC3"/>
-            <w:widowControl w:val="0"/>
-            <w:tabs>
-              <w:tab w:val="right" w:leader="dot" w:pos="9350"/>
-            </w:tabs>
-            <w:rPr>
-              <w:rFonts w:asciiTheme="minorHAnsi" w:eastAsiaTheme="minorEastAsia" w:hAnsiTheme="minorHAnsi" w:cstheme="minorBidi"/>
-              <w:bCs w:val="0"/>
-              <w:noProof/>
-              <w:sz w:val="22"/>
-              <w:szCs w:val="22"/>
-            </w:rPr>
-          </w:pPr>
-          <w:hyperlink w:anchor="_Toc76480935" w:history="1">
+          <w:hyperlink w:anchor="_Toc101511859" w:history="1">
             <w:r>
               <w:rPr>
                 <w:rStyle w:val="Hyperlink"/>
@@ -571,7 +391,7 @@
                 <w:noProof/>
                 <w:webHidden/>
               </w:rPr>
-              <w:instrText xml:space="preserve"> PAGEREF _Toc76480935 \h </w:instrText>
+              <w:instrText xml:space="preserve"> PAGEREF _Toc101511859 \h </w:instrText>
             </w:r>
             <w:r>
               <w:rPr>
@@ -605,11 +425,13 @@
         <w:p>
           <w:pPr>
             <w:widowControl w:val="0"/>
+            <w:spacing w:before="120" w:after="120"/>
           </w:pPr>
           <w:r>
             <w:rPr>
               <w:b/>
               <w:noProof/>
+              <w:szCs w:val="24"/>
             </w:rPr>
             <w:fldChar w:fldCharType="end"/>
           </w:r>
@@ -618,45 +440,30 @@
     </w:sdt>
     <w:p>
       <w:pPr>
-        <w:widowControl w:val="0"/>
-        <w:rPr>
-          <w:iCs/>
-        </w:rPr>
-      </w:pPr>
-    </w:p>
-    <w:p>
-      <w:pPr>
         <w:pStyle w:val="Heading2"/>
         <w:keepNext w:val="0"/>
         <w:keepLines w:val="0"/>
         <w:widowControl w:val="0"/>
       </w:pPr>
-      <w:bookmarkStart w:id="3" w:name="_Toc38365523"/>
-      <w:bookmarkStart w:id="4" w:name="_Toc76480930"/>
+      <w:bookmarkStart w:id="4" w:name="_Toc93646340"/>
+      <w:bookmarkStart w:id="5" w:name="_Toc101511858"/>
       <w:r>
         <w:t xml:space="preserve">SUBPART </w:t>
       </w:r>
       <w:r>
-        <w:t>53</w:t>
+        <w:t xml:space="preserve">5344.3 </w:t>
       </w:r>
       <w:r>
-        <w:t>44</w:t>
+        <w:rPr>
+          <w:caps/>
+        </w:rPr>
+        <w:t xml:space="preserve">– </w:t>
       </w:r>
       <w:r>
-        <w:t>.</w:t>
+        <w:t>CONTRACTOR PURCHASING SYSTEM REVIEWS</w:t>
       </w:r>
-      <w:r>
-        <w:t>2</w:t>
-      </w:r>
-      <w:r>
-        <w:t xml:space="preserve"> — </w:t>
-      </w:r>
-      <w:r>
-        <w:t>CONSENT TO SUBCONTRACT</w:t>
-      </w:r>
-      <w:bookmarkStart w:id="5" w:name="_Toc38365524"/>
-      <w:bookmarkEnd w:id="3"/>
       <w:bookmarkEnd w:id="4"/>
+      <w:bookmarkEnd w:id="5"/>
     </w:p>
     <w:p>
       <w:pPr>
@@ -669,387 +476,8 @@
           <w:b w:val="0"/>
         </w:rPr>
       </w:pPr>
-      <w:bookmarkStart w:id="6" w:name="_Toc76480931"/>
-      <w:r>
-        <w:rPr>
-          <w:rFonts w:eastAsia="Calibri"/>
-        </w:rPr>
-        <w:t xml:space="preserve">5344.201-1 </w:t>
-      </w:r>
-      <w:r>
-        <w:rPr>
-          <w:rFonts w:eastAsia="Calibri"/>
-        </w:rPr>
-        <w:t xml:space="preserve">  </w:t>
-      </w:r>
-      <w:r>
-        <w:rPr>
-          <w:rFonts w:eastAsia="Calibri"/>
-        </w:rPr>
-        <w:t>Consent requirements</w:t>
-      </w:r>
-      <w:bookmarkEnd w:id="5"/>
-      <w:bookmarkEnd w:id="6"/>
-    </w:p>
-    <w:p>
-      <w:pPr>
-        <w:pStyle w:val="List1"/>
-        <w:widowControl w:val="0"/>
-        <w:rPr>
-          <w:rFonts w:eastAsia="Calibri"/>
-        </w:rPr>
-      </w:pPr>
-      <w:r>
-        <w:rPr>
-          <w:rFonts w:eastAsia="Calibri"/>
-        </w:rPr>
-        <w:t xml:space="preserve">(a) For SMC, when the contract is a space program contract </w:t>
-      </w:r>
-      <w:r>
-        <w:rPr>
-          <w:rFonts w:eastAsia="Calibri"/>
-        </w:rPr>
-        <w:t xml:space="preserve">(See </w:t>
-      </w:r>
-      <w:hyperlink r:id="rId11" w:history="1">
-        <w:r>
-          <w:rPr>
-            <w:rStyle w:val="Hyperlink"/>
-            <w:rFonts w:eastAsia="Calibri"/>
-          </w:rPr>
-          <w:t>AFFARS 5302</w:t>
-        </w:r>
-      </w:hyperlink>
-      <w:r>
-        <w:rPr>
-          <w:rFonts w:eastAsia="Calibri"/>
-        </w:rPr>
-        <w:t>)</w:t>
-      </w:r>
-      <w:r>
-        <w:rPr>
-          <w:rFonts w:eastAsia="Calibri"/>
-        </w:rPr>
-        <w:t xml:space="preserve">, contracting officers shall, pursuant to </w:t>
-      </w:r>
-      <w:hyperlink r:id="rId12" w:history="1">
-        <w:r>
-          <w:rPr>
-            <w:rStyle w:val="Hyperlink"/>
-            <w:rFonts w:eastAsia="Calibri"/>
-          </w:rPr>
-          <w:t>MP5309.190</w:t>
-        </w:r>
-      </w:hyperlink>
-      <w:r>
-        <w:rPr>
-          <w:rFonts w:eastAsia="Calibri"/>
-        </w:rPr>
-        <w:t xml:space="preserve"> and </w:t>
-      </w:r>
-      <w:hyperlink r:id="rId13" w:history="1">
-        <w:r>
-          <w:rPr>
-            <w:rStyle w:val="Hyperlink"/>
-            <w:rFonts w:eastAsia="Calibri"/>
-          </w:rPr>
-          <w:t>SMC Class Deviation of FAR clause 52.244-2</w:t>
-        </w:r>
-      </w:hyperlink>
-      <w:r>
-        <w:rPr>
-          <w:rFonts w:eastAsia="Calibri"/>
-        </w:rPr>
-        <w:t xml:space="preserve">, Subcontracts, include </w:t>
-      </w:r>
-      <w:r>
-        <w:rPr>
-          <w:rFonts w:eastAsia="Calibri"/>
-        </w:rPr>
-        <w:t xml:space="preserve">the </w:t>
-      </w:r>
-      <w:hyperlink r:id="rId14" w:history="1">
-        <w:r>
-          <w:rPr>
-            <w:rStyle w:val="Hyperlink"/>
-            <w:rFonts w:eastAsia="Calibri"/>
-          </w:rPr>
-          <w:t>Attachment 1</w:t>
-        </w:r>
-      </w:hyperlink>
-      <w:r>
-        <w:rPr>
-          <w:rFonts w:eastAsia="Calibri"/>
-        </w:rPr>
-        <w:t xml:space="preserve"> </w:t>
-      </w:r>
-      <w:r>
-        <w:rPr>
-          <w:rFonts w:eastAsia="Calibri"/>
-        </w:rPr>
-        <w:t>clause</w:t>
-      </w:r>
-      <w:r>
-        <w:rPr>
-          <w:rFonts w:eastAsia="Calibri"/>
-        </w:rPr>
-        <w:t xml:space="preserve"> </w:t>
-      </w:r>
-      <w:r>
-        <w:rPr>
-          <w:rFonts w:eastAsia="Calibri"/>
-        </w:rPr>
-        <w:t>of the class deviation in full text.</w:t>
-      </w:r>
-      <w:bookmarkStart w:id="7" w:name="_Toc38365525"/>
-    </w:p>
-    <w:p>
-      <w:pPr>
-        <w:pStyle w:val="Heading3"/>
-        <w:keepNext w:val="0"/>
-        <w:keepLines w:val="0"/>
-        <w:widowControl w:val="0"/>
-        <w:rPr>
-          <w:rFonts w:eastAsia="Calibri"/>
-          <w:b w:val="0"/>
-        </w:rPr>
-      </w:pPr>
-      <w:bookmarkStart w:id="8" w:name="_Toc76480932"/>
-      <w:r>
-        <w:rPr>
-          <w:rFonts w:eastAsia="Calibri"/>
-        </w:rPr>
-        <w:t xml:space="preserve">5344.202-1 </w:t>
-      </w:r>
-      <w:r>
-        <w:rPr>
-          <w:rFonts w:eastAsia="Calibri"/>
-        </w:rPr>
-        <w:t xml:space="preserve">  </w:t>
-      </w:r>
-      <w:r>
-        <w:rPr>
-          <w:rFonts w:eastAsia="Calibri"/>
-        </w:rPr>
-        <w:t>Responsibilities</w:t>
-      </w:r>
-      <w:bookmarkEnd w:id="7"/>
-      <w:bookmarkEnd w:id="8"/>
-    </w:p>
-    <w:p>
-      <w:pPr>
-        <w:pStyle w:val="List1"/>
-        <w:widowControl w:val="0"/>
-        <w:rPr>
-          <w:rFonts w:eastAsia="Calibri"/>
-        </w:rPr>
-      </w:pPr>
-      <w:r>
-        <w:rPr>
-          <w:rFonts w:eastAsia="Calibri"/>
-        </w:rPr>
-        <w:t xml:space="preserve">(a) For SMC, the contracting officer shall withhold </w:t>
-      </w:r>
-      <w:r>
-        <w:rPr>
-          <w:rFonts w:eastAsia="Calibri"/>
-        </w:rPr>
-        <w:t>subcontract consent responsibility</w:t>
-      </w:r>
-      <w:r>
-        <w:rPr>
-          <w:rFonts w:eastAsia="Calibri"/>
-        </w:rPr>
-        <w:t xml:space="preserve"> from the administering contracting officer for all space program contracts </w:t>
-      </w:r>
-      <w:r>
-        <w:rPr>
-          <w:rFonts w:eastAsia="Calibri"/>
-        </w:rPr>
-        <w:t xml:space="preserve">(See </w:t>
-      </w:r>
-      <w:hyperlink r:id="rId15" w:history="1">
-        <w:r>
-          <w:rPr>
-            <w:rStyle w:val="Hyperlink"/>
-            <w:rFonts w:eastAsia="Calibri"/>
-          </w:rPr>
-          <w:t>AFFARS 5302</w:t>
-        </w:r>
-      </w:hyperlink>
-      <w:r>
-        <w:rPr>
-          <w:rFonts w:eastAsia="Calibri"/>
-        </w:rPr>
-        <w:t>), and shall review and disposition</w:t>
-      </w:r>
-      <w:r>
-        <w:rPr>
-          <w:rFonts w:eastAsia="Calibri"/>
-        </w:rPr>
-        <w:t xml:space="preserve"> </w:t>
-      </w:r>
-      <w:r>
-        <w:rPr>
-          <w:rFonts w:eastAsia="Calibri"/>
-        </w:rPr>
-        <w:t xml:space="preserve">consent </w:t>
-      </w:r>
-      <w:r>
-        <w:rPr>
-          <w:rFonts w:eastAsia="Calibri"/>
-        </w:rPr>
-        <w:t xml:space="preserve">requests, including those submitted pursuant to </w:t>
-      </w:r>
-      <w:hyperlink r:id="rId16" w:history="1">
-        <w:r>
-          <w:rPr>
-            <w:rStyle w:val="Hyperlink"/>
-            <w:rFonts w:eastAsia="Calibri"/>
-          </w:rPr>
-          <w:t>SMC Class Deviation of FAR clause 52.244-2</w:t>
-        </w:r>
-      </w:hyperlink>
-      <w:r>
-        <w:rPr>
-          <w:rFonts w:eastAsia="Calibri"/>
-        </w:rPr>
-        <w:t>, Subcontracts, paragraph (k).</w:t>
-      </w:r>
-      <w:bookmarkStart w:id="9" w:name="_Toc38365526"/>
-    </w:p>
-    <w:p>
-      <w:pPr>
-        <w:pStyle w:val="Heading3"/>
-        <w:keepNext w:val="0"/>
-        <w:keepLines w:val="0"/>
-        <w:widowControl w:val="0"/>
-        <w:rPr>
-          <w:rFonts w:eastAsia="Calibri"/>
-          <w:b w:val="0"/>
-        </w:rPr>
-      </w:pPr>
-      <w:bookmarkStart w:id="10" w:name="_Toc76480933"/>
-      <w:r>
-        <w:rPr>
-          <w:rFonts w:eastAsia="Calibri"/>
-        </w:rPr>
-        <w:t xml:space="preserve">5344.202-2 </w:t>
-      </w:r>
-      <w:r>
-        <w:rPr>
-          <w:rFonts w:eastAsia="Calibri"/>
-        </w:rPr>
-        <w:t xml:space="preserve">  </w:t>
-      </w:r>
-      <w:r>
-        <w:rPr>
-          <w:rFonts w:eastAsia="Calibri"/>
-        </w:rPr>
-        <w:t>Considerations</w:t>
-      </w:r>
-      <w:bookmarkEnd w:id="9"/>
-      <w:bookmarkEnd w:id="10"/>
-    </w:p>
-    <w:p>
-      <w:pPr>
-        <w:pStyle w:val="List1"/>
-        <w:widowControl w:val="0"/>
-        <w:rPr>
-          <w:rFonts w:eastAsia="Calibri"/>
-        </w:rPr>
-      </w:pPr>
-      <w:r>
-        <w:rPr>
-          <w:rFonts w:eastAsia="Calibri"/>
-        </w:rPr>
-        <w:t xml:space="preserve">(a) For SMC, when the contract is a space program contract </w:t>
-      </w:r>
-      <w:r>
-        <w:rPr>
-          <w:rFonts w:eastAsia="Calibri"/>
-        </w:rPr>
-        <w:t xml:space="preserve">(See </w:t>
-      </w:r>
-      <w:hyperlink r:id="rId17" w:history="1">
-        <w:r>
-          <w:rPr>
-            <w:rStyle w:val="Hyperlink"/>
-            <w:rFonts w:eastAsia="Calibri"/>
-          </w:rPr>
-          <w:t xml:space="preserve">AFFARS </w:t>
-        </w:r>
-        <w:r>
-          <w:rPr>
-            <w:rStyle w:val="Hyperlink"/>
-            <w:rFonts w:eastAsia="Calibri"/>
-          </w:rPr>
-          <w:t>5302</w:t>
-        </w:r>
-      </w:hyperlink>
-      <w:r>
-        <w:rPr>
-          <w:rFonts w:eastAsia="Calibri"/>
-        </w:rPr>
-        <w:t>)</w:t>
-      </w:r>
-      <w:r>
-        <w:rPr>
-          <w:rFonts w:eastAsia="Calibri"/>
-        </w:rPr>
-        <w:t xml:space="preserve">, and the contractor has submitted a written request for consent to subcontract with a contractor on the </w:t>
-      </w:r>
-      <w:r>
-        <w:rPr>
-          <w:rFonts w:eastAsia="Calibri"/>
-        </w:rPr>
-        <w:lastRenderedPageBreak/>
-        <w:t xml:space="preserve">CRWL, follow the procedures at </w:t>
-      </w:r>
-      <w:hyperlink r:id="rId18" w:history="1">
-        <w:r>
-          <w:rPr>
-            <w:rStyle w:val="Hyperlink"/>
-            <w:rFonts w:eastAsia="Calibri"/>
-          </w:rPr>
-          <w:t>MP5309.190</w:t>
-        </w:r>
-      </w:hyperlink>
-      <w:r>
-        <w:rPr>
-          <w:rFonts w:eastAsia="Calibri"/>
-        </w:rPr>
-        <w:t>.</w:t>
-      </w:r>
-    </w:p>
-    <w:p>
-      <w:pPr>
-        <w:pStyle w:val="Heading2"/>
-        <w:keepNext w:val="0"/>
-        <w:keepLines w:val="0"/>
-        <w:widowControl w:val="0"/>
-      </w:pPr>
-      <w:bookmarkStart w:id="11" w:name="_Toc76480934"/>
-      <w:r>
-        <w:t xml:space="preserve">SUBPART </w:t>
-      </w:r>
-      <w:r>
-        <w:t>5344.3 — CONTRACTOR PURCHASING SYSTEM REVIEWS</w:t>
-      </w:r>
-      <w:bookmarkEnd w:id="11"/>
-    </w:p>
-    <w:p>
-      <w:pPr>
-        <w:pStyle w:val="Heading3"/>
-        <w:keepNext w:val="0"/>
-        <w:keepLines w:val="0"/>
-        <w:widowControl w:val="0"/>
-        <w:rPr>
-          <w:rFonts w:eastAsia="Calibri"/>
-          <w:b w:val="0"/>
-        </w:rPr>
-      </w:pPr>
-      <w:bookmarkStart w:id="12" w:name="_Toc76480935"/>
+      <w:bookmarkStart w:id="6" w:name="_Toc93646341"/>
+      <w:bookmarkStart w:id="7" w:name="_Toc101511859"/>
       <w:r>
         <w:rPr>
           <w:rFonts w:eastAsia="Calibri"/>
@@ -1074,7 +502,8 @@
         </w:rPr>
         <w:t>equirements</w:t>
       </w:r>
-      <w:bookmarkEnd w:id="12"/>
+      <w:bookmarkEnd w:id="6"/>
+      <w:bookmarkEnd w:id="7"/>
     </w:p>
     <w:p>
       <w:pPr>
@@ -1110,12 +539,29 @@
           <w:bCs/>
           <w:szCs w:val="24"/>
         </w:rPr>
-        <w:t>See MP5301.601-90.</w:t>
+        <w:t xml:space="preserve">See </w:t>
+      </w:r>
+      <w:hyperlink r:id="rId11" w:history="1">
+        <w:r>
+          <w:rPr>
+            <w:rStyle w:val="Hyperlink"/>
+            <w:bCs/>
+            <w:szCs w:val="24"/>
+          </w:rPr>
+          <w:t>MP5301.601-90</w:t>
+        </w:r>
+      </w:hyperlink>
+      <w:r>
+        <w:rPr>
+          <w:bCs/>
+          <w:szCs w:val="24"/>
+        </w:rPr>
+        <w:t>.</w:t>
       </w:r>
     </w:p>
     <w:sectPr>
-      <w:headerReference w:type="default" r:id="rId19"/>
-      <w:footerReference w:type="default" r:id="rId20"/>
+      <w:headerReference w:type="default" r:id="rId12"/>
+      <w:footerReference w:type="default" r:id="rId13"/>
       <w:pgSz w:w="12240" w:h="15840" w:code="1"/>
       <w:pgMar w:top="1440" w:right="1440" w:bottom="1440" w:left="1440" w:header="432" w:footer="432" w:gutter="0"/>
       <w:cols w:space="720"/>
@@ -1125,7 +571,7 @@
 </file>
 
 <file path=word/endnotes.xml><?xml version="1.0" encoding="utf-8"?>
-<w:endnotes xmlns:wpc="http://schemas.microsoft.com/office/word/2010/wordprocessingCanvas" xmlns:cx="http://schemas.microsoft.com/office/drawing/2014/chartex" xmlns:cx1="http://schemas.microsoft.com/office/drawing/2015/9/8/chartex" xmlns:mc="http://schemas.openxmlformats.org/markup-compatibility/2006" xmlns:o="urn:schemas-microsoft-com:office:office" xmlns:r="http://schemas.openxmlformats.org/officeDocument/2006/relationships" xmlns:m="http://schemas.openxmlformats.org/officeDocument/2006/math" xmlns:v="urn:schemas-microsoft-com:vml" xmlns:wp14="http://schemas.microsoft.com/office/word/2010/wordprocessingDrawing" xmlns:wp="http://schemas.openxmlformats.org/drawingml/2006/wordprocessingDrawing" xmlns:w10="urn:schemas-microsoft-com:office:word" xmlns:w="http://schemas.openxmlformats.org/wordprocessingml/2006/main" xmlns:w14="http://schemas.microsoft.com/office/word/2010/wordml" xmlns:w15="http://schemas.microsoft.com/office/word/2012/wordml" xmlns:w16se="http://schemas.microsoft.com/office/word/2015/wordml/symex" xmlns:wpg="http://schemas.microsoft.com/office/word/2010/wordprocessingGroup" xmlns:wpi="http://schemas.microsoft.com/office/word/2010/wordprocessingInk" xmlns:wne="http://schemas.microsoft.com/office/word/2006/wordml" xmlns:wps="http://schemas.microsoft.com/office/word/2010/wordprocessingShape" mc:Ignorable="w14 w15 w16se wp14">
+<w:endnotes xmlns:wpc="http://schemas.microsoft.com/office/word/2010/wordprocessingCanvas" xmlns:cx="http://schemas.microsoft.com/office/drawing/2014/chartex" xmlns:cx1="http://schemas.microsoft.com/office/drawing/2015/9/8/chartex" xmlns:cx2="http://schemas.microsoft.com/office/drawing/2015/10/21/chartex" xmlns:cx3="http://schemas.microsoft.com/office/drawing/2016/5/9/chartex" xmlns:cx4="http://schemas.microsoft.com/office/drawing/2016/5/10/chartex" xmlns:cx5="http://schemas.microsoft.com/office/drawing/2016/5/11/chartex" xmlns:cx6="http://schemas.microsoft.com/office/drawing/2016/5/12/chartex" xmlns:cx7="http://schemas.microsoft.com/office/drawing/2016/5/13/chartex" xmlns:cx8="http://schemas.microsoft.com/office/drawing/2016/5/14/chartex" xmlns:mc="http://schemas.openxmlformats.org/markup-compatibility/2006" xmlns:aink="http://schemas.microsoft.com/office/drawing/2016/ink" xmlns:am3d="http://schemas.microsoft.com/office/drawing/2017/model3d" xmlns:o="urn:schemas-microsoft-com:office:office" xmlns:oel="http://schemas.microsoft.com/office/2019/extlst" xmlns:r="http://schemas.openxmlformats.org/officeDocument/2006/relationships" xmlns:m="http://schemas.openxmlformats.org/officeDocument/2006/math" xmlns:v="urn:schemas-microsoft-com:vml" xmlns:wp14="http://schemas.microsoft.com/office/word/2010/wordprocessingDrawing" xmlns:wp="http://schemas.openxmlformats.org/drawingml/2006/wordprocessingDrawing" xmlns:w10="urn:schemas-microsoft-com:office:word" xmlns:w="http://schemas.openxmlformats.org/wordprocessingml/2006/main" xmlns:w14="http://schemas.microsoft.com/office/word/2010/wordml" xmlns:w15="http://schemas.microsoft.com/office/word/2012/wordml" xmlns:w16cex="http://schemas.microsoft.com/office/word/2018/wordml/cex" xmlns:w16cid="http://schemas.microsoft.com/office/word/2016/wordml/cid" xmlns:w16="http://schemas.microsoft.com/office/word/2018/wordml" xmlns:w16sdtdh="http://schemas.microsoft.com/office/word/2020/wordml/sdtdatahash" xmlns:w16se="http://schemas.microsoft.com/office/word/2015/wordml/symex" xmlns:wpg="http://schemas.microsoft.com/office/word/2010/wordprocessingGroup" xmlns:wpi="http://schemas.microsoft.com/office/word/2010/wordprocessingInk" xmlns:wne="http://schemas.microsoft.com/office/word/2006/wordml" xmlns:wps="http://schemas.microsoft.com/office/word/2010/wordprocessingShape" mc:Ignorable="w14 w15 w16se w16cid w16 w16cex w16sdtdh wp14">
   <w:endnote w:type="separator" w:id="-1">
     <w:p>
       <w:r>
@@ -1144,7 +590,7 @@
 </file>
 
 <file path=word/footer1.xml><?xml version="1.0" encoding="utf-8"?>
-<w:ftr xmlns:wpc="http://schemas.microsoft.com/office/word/2010/wordprocessingCanvas" xmlns:cx="http://schemas.microsoft.com/office/drawing/2014/chartex" xmlns:cx1="http://schemas.microsoft.com/office/drawing/2015/9/8/chartex" xmlns:mc="http://schemas.openxmlformats.org/markup-compatibility/2006" xmlns:o="urn:schemas-microsoft-com:office:office" xmlns:r="http://schemas.openxmlformats.org/officeDocument/2006/relationships" xmlns:m="http://schemas.openxmlformats.org/officeDocument/2006/math" xmlns:v="urn:schemas-microsoft-com:vml" xmlns:wp14="http://schemas.microsoft.com/office/word/2010/wordprocessingDrawing" xmlns:wp="http://schemas.openxmlformats.org/drawingml/2006/wordprocessingDrawing" xmlns:w10="urn:schemas-microsoft-com:office:word" xmlns:w="http://schemas.openxmlformats.org/wordprocessingml/2006/main" xmlns:w14="http://schemas.microsoft.com/office/word/2010/wordml" xmlns:w15="http://schemas.microsoft.com/office/word/2012/wordml" xmlns:w16se="http://schemas.microsoft.com/office/word/2015/wordml/symex" xmlns:wpg="http://schemas.microsoft.com/office/word/2010/wordprocessingGroup" xmlns:wpi="http://schemas.microsoft.com/office/word/2010/wordprocessingInk" xmlns:wne="http://schemas.microsoft.com/office/word/2006/wordml" xmlns:wps="http://schemas.microsoft.com/office/word/2010/wordprocessingShape" mc:Ignorable="w14 w15 w16se wp14">
+<w:ftr xmlns:wpc="http://schemas.microsoft.com/office/word/2010/wordprocessingCanvas" xmlns:cx="http://schemas.microsoft.com/office/drawing/2014/chartex" xmlns:cx1="http://schemas.microsoft.com/office/drawing/2015/9/8/chartex" xmlns:cx2="http://schemas.microsoft.com/office/drawing/2015/10/21/chartex" xmlns:cx3="http://schemas.microsoft.com/office/drawing/2016/5/9/chartex" xmlns:cx4="http://schemas.microsoft.com/office/drawing/2016/5/10/chartex" xmlns:cx5="http://schemas.microsoft.com/office/drawing/2016/5/11/chartex" xmlns:cx6="http://schemas.microsoft.com/office/drawing/2016/5/12/chartex" xmlns:cx7="http://schemas.microsoft.com/office/drawing/2016/5/13/chartex" xmlns:cx8="http://schemas.microsoft.com/office/drawing/2016/5/14/chartex" xmlns:mc="http://schemas.openxmlformats.org/markup-compatibility/2006" xmlns:aink="http://schemas.microsoft.com/office/drawing/2016/ink" xmlns:am3d="http://schemas.microsoft.com/office/drawing/2017/model3d" xmlns:o="urn:schemas-microsoft-com:office:office" xmlns:oel="http://schemas.microsoft.com/office/2019/extlst" xmlns:r="http://schemas.openxmlformats.org/officeDocument/2006/relationships" xmlns:m="http://schemas.openxmlformats.org/officeDocument/2006/math" xmlns:v="urn:schemas-microsoft-com:vml" xmlns:wp14="http://schemas.microsoft.com/office/word/2010/wordprocessingDrawing" xmlns:wp="http://schemas.openxmlformats.org/drawingml/2006/wordprocessingDrawing" xmlns:w10="urn:schemas-microsoft-com:office:word" xmlns:w="http://schemas.openxmlformats.org/wordprocessingml/2006/main" xmlns:w14="http://schemas.microsoft.com/office/word/2010/wordml" xmlns:w15="http://schemas.microsoft.com/office/word/2012/wordml" xmlns:w16cex="http://schemas.microsoft.com/office/word/2018/wordml/cex" xmlns:w16cid="http://schemas.microsoft.com/office/word/2016/wordml/cid" xmlns:w16="http://schemas.microsoft.com/office/word/2018/wordml" xmlns:w16sdtdh="http://schemas.microsoft.com/office/word/2020/wordml/sdtdatahash" xmlns:w16se="http://schemas.microsoft.com/office/word/2015/wordml/symex" xmlns:wpg="http://schemas.microsoft.com/office/word/2010/wordprocessingGroup" xmlns:wpi="http://schemas.microsoft.com/office/word/2010/wordprocessingInk" xmlns:wne="http://schemas.microsoft.com/office/word/2006/wordml" xmlns:wps="http://schemas.microsoft.com/office/word/2010/wordprocessingShape" mc:Ignorable="w14 w15 w16se w16cid w16 w16cex w16sdtdh wp14">
   <w:p>
     <w:pPr>
       <w:pStyle w:val="Footer"/>
@@ -1210,7 +656,7 @@
 </file>
 
 <file path=word/footnotes.xml><?xml version="1.0" encoding="utf-8"?>
-<w:footnotes xmlns:wpc="http://schemas.microsoft.com/office/word/2010/wordprocessingCanvas" xmlns:cx="http://schemas.microsoft.com/office/drawing/2014/chartex" xmlns:cx1="http://schemas.microsoft.com/office/drawing/2015/9/8/chartex" xmlns:mc="http://schemas.openxmlformats.org/markup-compatibility/2006" xmlns:o="urn:schemas-microsoft-com:office:office" xmlns:r="http://schemas.openxmlformats.org/officeDocument/2006/relationships" xmlns:m="http://schemas.openxmlformats.org/officeDocument/2006/math" xmlns:v="urn:schemas-microsoft-com:vml" xmlns:wp14="http://schemas.microsoft.com/office/word/2010/wordprocessingDrawing" xmlns:wp="http://schemas.openxmlformats.org/drawingml/2006/wordprocessingDrawing" xmlns:w10="urn:schemas-microsoft-com:office:word" xmlns:w="http://schemas.openxmlformats.org/wordprocessingml/2006/main" xmlns:w14="http://schemas.microsoft.com/office/word/2010/wordml" xmlns:w15="http://schemas.microsoft.com/office/word/2012/wordml" xmlns:w16se="http://schemas.microsoft.com/office/word/2015/wordml/symex" xmlns:wpg="http://schemas.microsoft.com/office/word/2010/wordprocessingGroup" xmlns:wpi="http://schemas.microsoft.com/office/word/2010/wordprocessingInk" xmlns:wne="http://schemas.microsoft.com/office/word/2006/wordml" xmlns:wps="http://schemas.microsoft.com/office/word/2010/wordprocessingShape" mc:Ignorable="w14 w15 w16se wp14">
+<w:footnotes xmlns:wpc="http://schemas.microsoft.com/office/word/2010/wordprocessingCanvas" xmlns:cx="http://schemas.microsoft.com/office/drawing/2014/chartex" xmlns:cx1="http://schemas.microsoft.com/office/drawing/2015/9/8/chartex" xmlns:cx2="http://schemas.microsoft.com/office/drawing/2015/10/21/chartex" xmlns:cx3="http://schemas.microsoft.com/office/drawing/2016/5/9/chartex" xmlns:cx4="http://schemas.microsoft.com/office/drawing/2016/5/10/chartex" xmlns:cx5="http://schemas.microsoft.com/office/drawing/2016/5/11/chartex" xmlns:cx6="http://schemas.microsoft.com/office/drawing/2016/5/12/chartex" xmlns:cx7="http://schemas.microsoft.com/office/drawing/2016/5/13/chartex" xmlns:cx8="http://schemas.microsoft.com/office/drawing/2016/5/14/chartex" xmlns:mc="http://schemas.openxmlformats.org/markup-compatibility/2006" xmlns:aink="http://schemas.microsoft.com/office/drawing/2016/ink" xmlns:am3d="http://schemas.microsoft.com/office/drawing/2017/model3d" xmlns:o="urn:schemas-microsoft-com:office:office" xmlns:oel="http://schemas.microsoft.com/office/2019/extlst" xmlns:r="http://schemas.openxmlformats.org/officeDocument/2006/relationships" xmlns:m="http://schemas.openxmlformats.org/officeDocument/2006/math" xmlns:v="urn:schemas-microsoft-com:vml" xmlns:wp14="http://schemas.microsoft.com/office/word/2010/wordprocessingDrawing" xmlns:wp="http://schemas.openxmlformats.org/drawingml/2006/wordprocessingDrawing" xmlns:w10="urn:schemas-microsoft-com:office:word" xmlns:w="http://schemas.openxmlformats.org/wordprocessingml/2006/main" xmlns:w14="http://schemas.microsoft.com/office/word/2010/wordml" xmlns:w15="http://schemas.microsoft.com/office/word/2012/wordml" xmlns:w16cex="http://schemas.microsoft.com/office/word/2018/wordml/cex" xmlns:w16cid="http://schemas.microsoft.com/office/word/2016/wordml/cid" xmlns:w16="http://schemas.microsoft.com/office/word/2018/wordml" xmlns:w16sdtdh="http://schemas.microsoft.com/office/word/2020/wordml/sdtdatahash" xmlns:w16se="http://schemas.microsoft.com/office/word/2015/wordml/symex" xmlns:wpg="http://schemas.microsoft.com/office/word/2010/wordprocessingGroup" xmlns:wpi="http://schemas.microsoft.com/office/word/2010/wordprocessingInk" xmlns:wne="http://schemas.microsoft.com/office/word/2006/wordml" xmlns:wps="http://schemas.microsoft.com/office/word/2010/wordprocessingShape" mc:Ignorable="w14 w15 w16se w16cid w16 w16cex w16sdtdh wp14">
   <w:footnote w:type="separator" w:id="-1">
     <w:p>
       <w:r>
@@ -1229,7 +675,7 @@
 </file>
 
 <file path=word/header1.xml><?xml version="1.0" encoding="utf-8"?>
-<w:hdr xmlns:wpc="http://schemas.microsoft.com/office/word/2010/wordprocessingCanvas" xmlns:cx="http://schemas.microsoft.com/office/drawing/2014/chartex" xmlns:cx1="http://schemas.microsoft.com/office/drawing/2015/9/8/chartex" xmlns:mc="http://schemas.openxmlformats.org/markup-compatibility/2006" xmlns:o="urn:schemas-microsoft-com:office:office" xmlns:r="http://schemas.openxmlformats.org/officeDocument/2006/relationships" xmlns:m="http://schemas.openxmlformats.org/officeDocument/2006/math" xmlns:v="urn:schemas-microsoft-com:vml" xmlns:wp14="http://schemas.microsoft.com/office/word/2010/wordprocessingDrawing" xmlns:wp="http://schemas.openxmlformats.org/drawingml/2006/wordprocessingDrawing" xmlns:w10="urn:schemas-microsoft-com:office:word" xmlns:w="http://schemas.openxmlformats.org/wordprocessingml/2006/main" xmlns:w14="http://schemas.microsoft.com/office/word/2010/wordml" xmlns:w15="http://schemas.microsoft.com/office/word/2012/wordml" xmlns:w16se="http://schemas.microsoft.com/office/word/2015/wordml/symex" xmlns:wpg="http://schemas.microsoft.com/office/word/2010/wordprocessingGroup" xmlns:wpi="http://schemas.microsoft.com/office/word/2010/wordprocessingInk" xmlns:wne="http://schemas.microsoft.com/office/word/2006/wordml" xmlns:wps="http://schemas.microsoft.com/office/word/2010/wordprocessingShape" mc:Ignorable="w14 w15 w16se wp14">
+<w:hdr xmlns:wpc="http://schemas.microsoft.com/office/word/2010/wordprocessingCanvas" xmlns:cx="http://schemas.microsoft.com/office/drawing/2014/chartex" xmlns:cx1="http://schemas.microsoft.com/office/drawing/2015/9/8/chartex" xmlns:cx2="http://schemas.microsoft.com/office/drawing/2015/10/21/chartex" xmlns:cx3="http://schemas.microsoft.com/office/drawing/2016/5/9/chartex" xmlns:cx4="http://schemas.microsoft.com/office/drawing/2016/5/10/chartex" xmlns:cx5="http://schemas.microsoft.com/office/drawing/2016/5/11/chartex" xmlns:cx6="http://schemas.microsoft.com/office/drawing/2016/5/12/chartex" xmlns:cx7="http://schemas.microsoft.com/office/drawing/2016/5/13/chartex" xmlns:cx8="http://schemas.microsoft.com/office/drawing/2016/5/14/chartex" xmlns:mc="http://schemas.openxmlformats.org/markup-compatibility/2006" xmlns:aink="http://schemas.microsoft.com/office/drawing/2016/ink" xmlns:am3d="http://schemas.microsoft.com/office/drawing/2017/model3d" xmlns:o="urn:schemas-microsoft-com:office:office" xmlns:oel="http://schemas.microsoft.com/office/2019/extlst" xmlns:r="http://schemas.openxmlformats.org/officeDocument/2006/relationships" xmlns:m="http://schemas.openxmlformats.org/officeDocument/2006/math" xmlns:v="urn:schemas-microsoft-com:vml" xmlns:wp14="http://schemas.microsoft.com/office/word/2010/wordprocessingDrawing" xmlns:wp="http://schemas.openxmlformats.org/drawingml/2006/wordprocessingDrawing" xmlns:w10="urn:schemas-microsoft-com:office:word" xmlns:w="http://schemas.openxmlformats.org/wordprocessingml/2006/main" xmlns:w14="http://schemas.microsoft.com/office/word/2010/wordml" xmlns:w15="http://schemas.microsoft.com/office/word/2012/wordml" xmlns:w16cex="http://schemas.microsoft.com/office/word/2018/wordml/cex" xmlns:w16cid="http://schemas.microsoft.com/office/word/2016/wordml/cid" xmlns:w16="http://schemas.microsoft.com/office/word/2018/wordml" xmlns:w16sdtdh="http://schemas.microsoft.com/office/word/2020/wordml/sdtdatahash" xmlns:w16se="http://schemas.microsoft.com/office/word/2015/wordml/symex" xmlns:wpg="http://schemas.microsoft.com/office/word/2010/wordprocessingGroup" xmlns:wpi="http://schemas.microsoft.com/office/word/2010/wordprocessingInk" xmlns:wne="http://schemas.microsoft.com/office/word/2006/wordml" xmlns:wps="http://schemas.microsoft.com/office/word/2010/wordprocessingShape" mc:Ignorable="w14 w15 w16se w16cid w16 w16cex w16sdtdh wp14">
   <w:p>
     <w:pPr>
       <w:pStyle w:val="Heading1"/>
@@ -1264,7 +710,7 @@
 </file>
 
 <file path=word/numbering.xml><?xml version="1.0" encoding="utf-8"?>
-<w:numbering xmlns:wpc="http://schemas.microsoft.com/office/word/2010/wordprocessingCanvas" xmlns:cx="http://schemas.microsoft.com/office/drawing/2014/chartex" xmlns:cx1="http://schemas.microsoft.com/office/drawing/2015/9/8/chartex" xmlns:mc="http://schemas.openxmlformats.org/markup-compatibility/2006" xmlns:o="urn:schemas-microsoft-com:office:office" xmlns:r="http://schemas.openxmlformats.org/officeDocument/2006/relationships" xmlns:m="http://schemas.openxmlformats.org/officeDocument/2006/math" xmlns:v="urn:schemas-microsoft-com:vml" xmlns:wp14="http://schemas.microsoft.com/office/word/2010/wordprocessingDrawing" xmlns:wp="http://schemas.openxmlformats.org/drawingml/2006/wordprocessingDrawing" xmlns:w10="urn:schemas-microsoft-com:office:word" xmlns:w="http://schemas.openxmlformats.org/wordprocessingml/2006/main" xmlns:w14="http://schemas.microsoft.com/office/word/2010/wordml" xmlns:w15="http://schemas.microsoft.com/office/word/2012/wordml" xmlns:w16se="http://schemas.microsoft.com/office/word/2015/wordml/symex" xmlns:wpg="http://schemas.microsoft.com/office/word/2010/wordprocessingGroup" xmlns:wpi="http://schemas.microsoft.com/office/word/2010/wordprocessingInk" xmlns:wne="http://schemas.microsoft.com/office/word/2006/wordml" xmlns:wps="http://schemas.microsoft.com/office/word/2010/wordprocessingShape" mc:Ignorable="w14 w15 w16se wp14">
+<w:numbering xmlns:wpc="http://schemas.microsoft.com/office/word/2010/wordprocessingCanvas" xmlns:cx="http://schemas.microsoft.com/office/drawing/2014/chartex" xmlns:cx1="http://schemas.microsoft.com/office/drawing/2015/9/8/chartex" xmlns:cx2="http://schemas.microsoft.com/office/drawing/2015/10/21/chartex" xmlns:cx3="http://schemas.microsoft.com/office/drawing/2016/5/9/chartex" xmlns:cx4="http://schemas.microsoft.com/office/drawing/2016/5/10/chartex" xmlns:cx5="http://schemas.microsoft.com/office/drawing/2016/5/11/chartex" xmlns:cx6="http://schemas.microsoft.com/office/drawing/2016/5/12/chartex" xmlns:cx7="http://schemas.microsoft.com/office/drawing/2016/5/13/chartex" xmlns:cx8="http://schemas.microsoft.com/office/drawing/2016/5/14/chartex" xmlns:mc="http://schemas.openxmlformats.org/markup-compatibility/2006" xmlns:aink="http://schemas.microsoft.com/office/drawing/2016/ink" xmlns:am3d="http://schemas.microsoft.com/office/drawing/2017/model3d" xmlns:o="urn:schemas-microsoft-com:office:office" xmlns:oel="http://schemas.microsoft.com/office/2019/extlst" xmlns:r="http://schemas.openxmlformats.org/officeDocument/2006/relationships" xmlns:m="http://schemas.openxmlformats.org/officeDocument/2006/math" xmlns:v="urn:schemas-microsoft-com:vml" xmlns:wp14="http://schemas.microsoft.com/office/word/2010/wordprocessingDrawing" xmlns:wp="http://schemas.openxmlformats.org/drawingml/2006/wordprocessingDrawing" xmlns:w10="urn:schemas-microsoft-com:office:word" xmlns:w="http://schemas.openxmlformats.org/wordprocessingml/2006/main" xmlns:w14="http://schemas.microsoft.com/office/word/2010/wordml" xmlns:w15="http://schemas.microsoft.com/office/word/2012/wordml" xmlns:w16cex="http://schemas.microsoft.com/office/word/2018/wordml/cex" xmlns:w16cid="http://schemas.microsoft.com/office/word/2016/wordml/cid" xmlns:w16="http://schemas.microsoft.com/office/word/2018/wordml" xmlns:w16sdtdh="http://schemas.microsoft.com/office/word/2020/wordml/sdtdatahash" xmlns:w16se="http://schemas.microsoft.com/office/word/2015/wordml/symex" xmlns:wpg="http://schemas.microsoft.com/office/word/2010/wordprocessingGroup" xmlns:wpi="http://schemas.microsoft.com/office/word/2010/wordprocessingInk" xmlns:wne="http://schemas.microsoft.com/office/word/2006/wordml" xmlns:wps="http://schemas.microsoft.com/office/word/2010/wordprocessingShape" mc:Ignorable="w14 w15 w16se w16cid w16 w16cex w16sdtdh wp14">
   <w:abstractNum w:abstractNumId="0" w15:restartNumberingAfterBreak="0">
     <w:nsid w:val="00000403"/>
     <w:multiLevelType w:val="multilevel"/>
@@ -1364,14 +810,14 @@
       </w:pPr>
     </w:lvl>
   </w:abstractNum>
-  <w:num w:numId="1">
+  <w:num w:numId="1" w16cid:durableId="594871127">
     <w:abstractNumId w:val="0"/>
   </w:num>
 </w:numbering>
 </file>
 
 <file path=word/styles.xml><?xml version="1.0" encoding="utf-8"?>
-<w:styles xmlns:mc="http://schemas.openxmlformats.org/markup-compatibility/2006" xmlns:r="http://schemas.openxmlformats.org/officeDocument/2006/relationships" xmlns:w="http://schemas.openxmlformats.org/wordprocessingml/2006/main" xmlns:w14="http://schemas.microsoft.com/office/word/2010/wordml" xmlns:w15="http://schemas.microsoft.com/office/word/2012/wordml" xmlns:w16se="http://schemas.microsoft.com/office/word/2015/wordml/symex" mc:Ignorable="w14 w15 w16se">
+<w:styles xmlns:mc="http://schemas.openxmlformats.org/markup-compatibility/2006" xmlns:r="http://schemas.openxmlformats.org/officeDocument/2006/relationships" xmlns:w="http://schemas.openxmlformats.org/wordprocessingml/2006/main" xmlns:w14="http://schemas.microsoft.com/office/word/2010/wordml" xmlns:w15="http://schemas.microsoft.com/office/word/2012/wordml" xmlns:w16cex="http://schemas.microsoft.com/office/word/2018/wordml/cex" xmlns:w16cid="http://schemas.microsoft.com/office/word/2016/wordml/cid" xmlns:w16="http://schemas.microsoft.com/office/word/2018/wordml" xmlns:w16sdtdh="http://schemas.microsoft.com/office/word/2020/wordml/sdtdatahash" xmlns:w16se="http://schemas.microsoft.com/office/word/2015/wordml/symex" mc:Ignorable="w14 w15 w16se w16cid w16 w16cex w16sdtdh">
   <w:docDefaults>
     <w:rPrDefault>
       <w:rPr>
@@ -1381,7 +827,7 @@
     </w:rPrDefault>
     <w:pPrDefault/>
   </w:docDefaults>
-  <w:latentStyles w:defLockedState="0" w:defUIPriority="0" w:defSemiHidden="0" w:defUnhideWhenUsed="0" w:defQFormat="0" w:count="371">
+  <w:latentStyles w:defLockedState="0" w:defUIPriority="0" w:defSemiHidden="0" w:defUnhideWhenUsed="0" w:defQFormat="0" w:count="376">
     <w:lsdException w:name="Normal" w:qFormat="1"/>
     <w:lsdException w:name="heading 1" w:qFormat="1"/>
     <w:lsdException w:name="heading 2" w:qFormat="1"/>
@@ -1481,7 +927,6 @@
     <w:lsdException w:name="HTML Sample" w:semiHidden="1" w:unhideWhenUsed="1"/>
     <w:lsdException w:name="HTML Typewriter" w:semiHidden="1" w:unhideWhenUsed="1"/>
     <w:lsdException w:name="HTML Variable" w:semiHidden="1" w:unhideWhenUsed="1"/>
-    <w:lsdException w:name="Normal Table" w:semiHidden="1" w:unhideWhenUsed="1"/>
     <w:lsdException w:name="annotation subject" w:semiHidden="1" w:unhideWhenUsed="1"/>
     <w:lsdException w:name="No List" w:semiHidden="1" w:unhideWhenUsed="1"/>
     <w:lsdException w:name="Outline List 1" w:semiHidden="1" w:unhideWhenUsed="1"/>
@@ -1524,11 +969,8 @@
     <w:lsdException w:name="Table Contemporary" w:semiHidden="1" w:unhideWhenUsed="1"/>
     <w:lsdException w:name="Table Elegant" w:semiHidden="1" w:unhideWhenUsed="1"/>
     <w:lsdException w:name="Table Professional" w:semiHidden="1" w:unhideWhenUsed="1"/>
-    <w:lsdException w:name="Table Subtle 1" w:semiHidden="1" w:unhideWhenUsed="1"/>
     <w:lsdException w:name="Table Subtle 2" w:semiHidden="1" w:unhideWhenUsed="1"/>
     <w:lsdException w:name="Table Web 1" w:semiHidden="1" w:unhideWhenUsed="1"/>
-    <w:lsdException w:name="Table Web 2" w:semiHidden="1" w:unhideWhenUsed="1"/>
-    <w:lsdException w:name="Table Web 3" w:semiHidden="1" w:unhideWhenUsed="1"/>
     <w:lsdException w:name="Balloon Text" w:semiHidden="1" w:unhideWhenUsed="1"/>
     <w:lsdException w:name="Table Theme" w:semiHidden="1" w:unhideWhenUsed="1"/>
     <w:lsdException w:name="Placeholder Text" w:semiHidden="1" w:uiPriority="99"/>
@@ -1746,6 +1188,11 @@
     <w:lsdException w:name="List Table 5 Dark Accent 6" w:uiPriority="50"/>
     <w:lsdException w:name="List Table 6 Colorful Accent 6" w:uiPriority="51"/>
     <w:lsdException w:name="List Table 7 Colorful Accent 6" w:uiPriority="52"/>
+    <w:lsdException w:name="Mention" w:semiHidden="1" w:uiPriority="99" w:unhideWhenUsed="1"/>
+    <w:lsdException w:name="Smart Hyperlink" w:semiHidden="1" w:uiPriority="99" w:unhideWhenUsed="1"/>
+    <w:lsdException w:name="Hashtag" w:semiHidden="1" w:uiPriority="99" w:unhideWhenUsed="1"/>
+    <w:lsdException w:name="Unresolved Mention" w:semiHidden="1" w:uiPriority="99" w:unhideWhenUsed="1"/>
+    <w:lsdException w:name="Smart Link" w:semiHidden="1" w:uiPriority="99" w:unhideWhenUsed="1"/>
   </w:latentStyles>
   <w:style w:type="paragraph" w:default="1" w:styleId="Normal">
     <w:name w:val="Normal"/>
@@ -3251,12 +2698,12 @@
 <file path=customXml/itemProps1.xml><?xml version="1.0" encoding="utf-8"?>
 <ds:datastoreItem xmlns:ds="http://schemas.openxmlformats.org/officeDocument/2006/customXml" ds:itemID="{B3B87133-BD56-40B8-957D-5895F17B749F}">
   <ds:schemaRefs>
-    <ds:schemaRef ds:uri="http://purl.org/dc/terms/"/>
-    <ds:schemaRef ds:uri="http://schemas.openxmlformats.org/package/2006/metadata/core-properties"/>
     <ds:schemaRef ds:uri="http://schemas.microsoft.com/office/2006/documentManagement/types"/>
     <ds:schemaRef ds:uri="http://schemas.microsoft.com/office/infopath/2007/PartnerControls"/>
     <ds:schemaRef ds:uri="http://purl.org/dc/elements/1.1/"/>
     <ds:schemaRef ds:uri="http://schemas.microsoft.com/office/2006/metadata/properties"/>
+    <ds:schemaRef ds:uri="http://purl.org/dc/terms/"/>
+    <ds:schemaRef ds:uri="http://schemas.openxmlformats.org/package/2006/metadata/core-properties"/>
     <ds:schemaRef ds:uri="http://www.w3.org/XML/1998/namespace"/>
     <ds:schemaRef ds:uri="http://purl.org/dc/dcmitype/"/>
   </ds:schemaRefs>
@@ -3288,7 +2735,7 @@
 </file>
 
 <file path=customXml/itemProps4.xml><?xml version="1.0" encoding="utf-8"?>
-<ds:datastoreItem xmlns:ds="http://schemas.openxmlformats.org/officeDocument/2006/customXml" ds:itemID="{DCE28A7D-048E-483B-BB5B-8F731A5FAF0B}">
+<ds:datastoreItem xmlns:ds="http://schemas.openxmlformats.org/officeDocument/2006/customXml" ds:itemID="{1F15F61C-716C-461B-AA28-6B4141F631F0}">
   <ds:schemaRefs>
     <ds:schemaRef ds:uri="http://schemas.openxmlformats.org/officeDocument/2006/bibliography"/>
   </ds:schemaRefs>
